--- a/회의록/20221029회의.docx
+++ b/회의록/20221029회의.docx
@@ -1,6 +1,6 @@
 
 <file path=word/document.xml><?xml version="1.0" encoding="utf-8"?>
-<w:document xmlns:wpc="http://schemas.microsoft.com/office/word/2010/wordprocessingCanvas" xmlns:cx="http://schemas.microsoft.com/office/drawing/2014/chartex" xmlns:mc="http://schemas.openxmlformats.org/markup-compatibility/2006" xmlns:o="urn:schemas-microsoft-com:office:office" xmlns:r="http://schemas.openxmlformats.org/officeDocument/2006/relationships" xmlns:m="http://schemas.openxmlformats.org/officeDocument/2006/math" xmlns:v="urn:schemas-microsoft-com:vml" xmlns:wp14="http://schemas.microsoft.com/office/word/2010/wordprocessingDrawing" xmlns:wp="http://schemas.openxmlformats.org/drawingml/2006/wordprocessingDrawing" xmlns:w10="urn:schemas-microsoft-com:office:word" xmlns:w="http://schemas.openxmlformats.org/wordprocessingml/2006/main" xmlns:w14="http://schemas.microsoft.com/office/word/2010/wordml" xmlns:w15="http://schemas.microsoft.com/office/word/2012/wordml" xmlns:w16se="http://schemas.microsoft.com/office/word/2015/wordml/symex" xmlns:wpg="http://schemas.microsoft.com/office/word/2010/wordprocessingGroup" xmlns:wpi="http://schemas.microsoft.com/office/word/2010/wordprocessingInk" xmlns:wne="http://schemas.microsoft.com/office/word/2006/wordml" xmlns:wps="http://schemas.microsoft.com/office/word/2010/wordprocessingShape" mc:Ignorable="w14 w15 w16se wp14">
+<w:document xmlns:wpc="http://schemas.microsoft.com/office/word/2010/wordprocessingCanvas" xmlns:cx="http://schemas.microsoft.com/office/drawing/2014/chartex" xmlns:cx1="http://schemas.microsoft.com/office/drawing/2015/9/8/chartex" xmlns:cx2="http://schemas.microsoft.com/office/drawing/2015/10/21/chartex" xmlns:cx3="http://schemas.microsoft.com/office/drawing/2016/5/9/chartex" xmlns:cx4="http://schemas.microsoft.com/office/drawing/2016/5/10/chartex" xmlns:cx5="http://schemas.microsoft.com/office/drawing/2016/5/11/chartex" xmlns:cx6="http://schemas.microsoft.com/office/drawing/2016/5/12/chartex" xmlns:cx7="http://schemas.microsoft.com/office/drawing/2016/5/13/chartex" xmlns:cx8="http://schemas.microsoft.com/office/drawing/2016/5/14/chartex" xmlns:mc="http://schemas.openxmlformats.org/markup-compatibility/2006" xmlns:aink="http://schemas.microsoft.com/office/drawing/2016/ink" xmlns:am3d="http://schemas.microsoft.com/office/drawing/2017/model3d" xmlns:o="urn:schemas-microsoft-com:office:office" xmlns:oel="http://schemas.microsoft.com/office/2019/extlst" xmlns:r="http://schemas.openxmlformats.org/officeDocument/2006/relationships" xmlns:m="http://schemas.openxmlformats.org/officeDocument/2006/math" xmlns:v="urn:schemas-microsoft-com:vml" xmlns:wp14="http://schemas.microsoft.com/office/word/2010/wordprocessingDrawing" xmlns:wp="http://schemas.openxmlformats.org/drawingml/2006/wordprocessingDrawing" xmlns:w10="urn:schemas-microsoft-com:office:word" xmlns:w="http://schemas.openxmlformats.org/wordprocessingml/2006/main" xmlns:w14="http://schemas.microsoft.com/office/word/2010/wordml" xmlns:w15="http://schemas.microsoft.com/office/word/2012/wordml" xmlns:w16cex="http://schemas.microsoft.com/office/word/2018/wordml/cex" xmlns:w16cid="http://schemas.microsoft.com/office/word/2016/wordml/cid" xmlns:w16="http://schemas.microsoft.com/office/word/2018/wordml" xmlns:w16sdtdh="http://schemas.microsoft.com/office/word/2020/wordml/sdtdatahash" xmlns:w16se="http://schemas.microsoft.com/office/word/2015/wordml/symex" xmlns:wpg="http://schemas.microsoft.com/office/word/2010/wordprocessingGroup" xmlns:wpi="http://schemas.microsoft.com/office/word/2010/wordprocessingInk" xmlns:wne="http://schemas.microsoft.com/office/word/2006/wordml" xmlns:wps="http://schemas.microsoft.com/office/word/2010/wordprocessingShape" mc:Ignorable="w14 w15 w16se w16cid w16 w16cex w16sdtdh wp14">
   <w:body>
     <w:p>
       <w:pPr>
@@ -161,6 +161,15 @@
               </w:rPr>
               <w:t>온라인</w:t>
             </w:r>
+            <w:r>
+              <w:rPr>
+                <w:rFonts w:hint="eastAsia"/>
+              </w:rPr>
+              <w:t>(</w:t>
+            </w:r>
+            <w:r>
+              <w:t>discord)</w:t>
+            </w:r>
           </w:p>
         </w:tc>
       </w:tr>
@@ -192,12 +201,14 @@
             <w:tcW w:w="3379" w:type="dxa"/>
           </w:tcPr>
           <w:p>
+            <w:proofErr w:type="spellStart"/>
             <w:r>
               <w:rPr>
                 <w:rFonts w:hint="eastAsia"/>
               </w:rPr>
               <w:t>권구완</w:t>
             </w:r>
+            <w:proofErr w:type="spellEnd"/>
           </w:p>
         </w:tc>
         <w:tc>
@@ -283,21 +294,31 @@
             <w:r>
               <w:t xml:space="preserve"> </w:t>
             </w:r>
+            <w:proofErr w:type="spellStart"/>
             <w:r>
               <w:rPr>
                 <w:rFonts w:hint="eastAsia"/>
               </w:rPr>
-              <w:t>지현배,</w:t>
-            </w:r>
-            <w:r>
-              <w:t xml:space="preserve"> </w:t>
-            </w:r>
+              <w:t>지현배</w:t>
+            </w:r>
+            <w:proofErr w:type="spellEnd"/>
             <w:r>
               <w:rPr>
                 <w:rFonts w:hint="eastAsia"/>
               </w:rPr>
+              <w:t>,</w:t>
+            </w:r>
+            <w:r>
+              <w:t xml:space="preserve"> </w:t>
+            </w:r>
+            <w:proofErr w:type="spellStart"/>
+            <w:r>
+              <w:rPr>
+                <w:rFonts w:hint="eastAsia"/>
+              </w:rPr>
               <w:t>권구완</w:t>
             </w:r>
+            <w:proofErr w:type="spellEnd"/>
           </w:p>
         </w:tc>
       </w:tr>
@@ -454,22 +475,2168 @@
           </w:tcPr>
           <w:p>
             <w:pPr>
-              <w:pStyle w:val="a5"/>
-              <w:numPr>
-                <w:ilvl w:val="0"/>
-                <w:numId w:val="6"/>
-              </w:numPr>
               <w:spacing w:line="204" w:lineRule="auto"/>
-              <w:ind w:leftChars="0"/>
             </w:pPr>
             <w:r>
               <w:rPr>
                 <w:rFonts w:hint="eastAsia"/>
               </w:rPr>
+              <w:t xml:space="preserve">프로젝트 주제 선정을 위해 각자 아이디어 </w:t>
+            </w:r>
+            <w:r>
+              <w:t>2</w:t>
+            </w:r>
+            <w:r>
+              <w:rPr>
+                <w:rFonts w:hint="eastAsia"/>
+              </w:rPr>
+              <w:t>개 이상 제시</w:t>
+            </w:r>
+          </w:p>
+          <w:p>
+            <w:pPr>
+              <w:wordWrap/>
+              <w:adjustRightInd w:val="0"/>
+              <w:spacing w:after="213" w:line="226" w:lineRule="atLeast"/>
+              <w:rPr>
+                <w:rFonts w:ascii="Helvetica" w:hAnsi="Helvetica" w:cs="Helvetica"/>
+                <w:color w:val="000000"/>
+                <w:kern w:val="0"/>
+                <w:sz w:val="21"/>
+                <w:szCs w:val="21"/>
+              </w:rPr>
+            </w:pPr>
+            <w:r>
+              <w:rPr>
+                <w:rFonts w:hint="eastAsia"/>
+              </w:rPr>
+              <w:t>(</w:t>
+            </w:r>
+            <w:r>
+              <w:rPr>
+                <w:rFonts w:ascii="Helvetica" w:hAnsi="Helvetica" w:cs="Helvetica"/>
+                <w:color w:val="000000"/>
+                <w:kern w:val="0"/>
+                <w:sz w:val="21"/>
+                <w:szCs w:val="21"/>
+              </w:rPr>
               <w:t>분리배출표시</w:t>
             </w:r>
             <w:r>
-              <w:t xml:space="preserve"> 그림 찍으면 재활용 방법 알려주는 앱</w:t>
+              <w:rPr>
+                <w:rFonts w:ascii="Helvetica" w:hAnsi="Helvetica" w:cs="Helvetica"/>
+                <w:color w:val="000000"/>
+                <w:kern w:val="0"/>
+                <w:sz w:val="21"/>
+                <w:szCs w:val="21"/>
+              </w:rPr>
+              <w:t xml:space="preserve"> </w:t>
+            </w:r>
+            <w:r>
+              <w:rPr>
+                <w:rFonts w:ascii="Helvetica" w:hAnsi="Helvetica" w:cs="Helvetica"/>
+                <w:color w:val="000000"/>
+                <w:kern w:val="0"/>
+                <w:sz w:val="21"/>
+                <w:szCs w:val="21"/>
+              </w:rPr>
+              <w:t>그림</w:t>
+            </w:r>
+            <w:r>
+              <w:rPr>
+                <w:rFonts w:ascii="Helvetica" w:hAnsi="Helvetica" w:cs="Helvetica"/>
+                <w:color w:val="000000"/>
+                <w:kern w:val="0"/>
+                <w:sz w:val="21"/>
+                <w:szCs w:val="21"/>
+              </w:rPr>
+              <w:t xml:space="preserve"> </w:t>
+            </w:r>
+            <w:r>
+              <w:rPr>
+                <w:rFonts w:ascii="Helvetica" w:hAnsi="Helvetica" w:cs="Helvetica"/>
+                <w:color w:val="000000"/>
+                <w:kern w:val="0"/>
+                <w:sz w:val="21"/>
+                <w:szCs w:val="21"/>
+              </w:rPr>
+              <w:t>찍으면</w:t>
+            </w:r>
+            <w:r>
+              <w:rPr>
+                <w:rFonts w:ascii="Helvetica" w:hAnsi="Helvetica" w:cs="Helvetica"/>
+                <w:color w:val="000000"/>
+                <w:kern w:val="0"/>
+                <w:sz w:val="21"/>
+                <w:szCs w:val="21"/>
+              </w:rPr>
+              <w:t xml:space="preserve"> </w:t>
+            </w:r>
+            <w:r>
+              <w:rPr>
+                <w:rFonts w:ascii="Helvetica" w:hAnsi="Helvetica" w:cs="Helvetica"/>
+                <w:color w:val="000000"/>
+                <w:kern w:val="0"/>
+                <w:sz w:val="21"/>
+                <w:szCs w:val="21"/>
+              </w:rPr>
+              <w:t>재활용</w:t>
+            </w:r>
+            <w:r>
+              <w:rPr>
+                <w:rFonts w:ascii="Helvetica" w:hAnsi="Helvetica" w:cs="Helvetica"/>
+                <w:color w:val="000000"/>
+                <w:kern w:val="0"/>
+                <w:sz w:val="21"/>
+                <w:szCs w:val="21"/>
+              </w:rPr>
+              <w:t xml:space="preserve"> </w:t>
+            </w:r>
+            <w:r>
+              <w:rPr>
+                <w:rFonts w:ascii="Helvetica" w:hAnsi="Helvetica" w:cs="Helvetica"/>
+                <w:color w:val="000000"/>
+                <w:kern w:val="0"/>
+                <w:sz w:val="21"/>
+                <w:szCs w:val="21"/>
+              </w:rPr>
+              <w:t>방법</w:t>
+            </w:r>
+            <w:r>
+              <w:rPr>
+                <w:rFonts w:ascii="Helvetica" w:hAnsi="Helvetica" w:cs="Helvetica"/>
+                <w:color w:val="000000"/>
+                <w:kern w:val="0"/>
+                <w:sz w:val="21"/>
+                <w:szCs w:val="21"/>
+              </w:rPr>
+              <w:t xml:space="preserve"> </w:t>
+            </w:r>
+            <w:r>
+              <w:rPr>
+                <w:rFonts w:ascii="Helvetica" w:hAnsi="Helvetica" w:cs="Helvetica"/>
+                <w:color w:val="000000"/>
+                <w:kern w:val="0"/>
+                <w:sz w:val="21"/>
+                <w:szCs w:val="21"/>
+              </w:rPr>
+              <w:t>알려주는</w:t>
+            </w:r>
+            <w:r>
+              <w:rPr>
+                <w:rFonts w:ascii="Helvetica" w:hAnsi="Helvetica" w:cs="Helvetica"/>
+                <w:color w:val="000000"/>
+                <w:kern w:val="0"/>
+                <w:sz w:val="21"/>
+                <w:szCs w:val="21"/>
+              </w:rPr>
+              <w:t xml:space="preserve"> </w:t>
+            </w:r>
+            <w:r>
+              <w:rPr>
+                <w:rFonts w:ascii="Helvetica" w:hAnsi="Helvetica" w:cs="Helvetica"/>
+                <w:color w:val="000000"/>
+                <w:kern w:val="0"/>
+                <w:sz w:val="21"/>
+                <w:szCs w:val="21"/>
+              </w:rPr>
+              <w:t>앱</w:t>
+            </w:r>
+            <w:r>
+              <w:rPr>
+                <w:rFonts w:ascii="Helvetica" w:hAnsi="Helvetica" w:cs="Helvetica" w:hint="eastAsia"/>
+                <w:color w:val="000000"/>
+                <w:kern w:val="0"/>
+                <w:sz w:val="21"/>
+                <w:szCs w:val="21"/>
+              </w:rPr>
+              <w:t>,</w:t>
+            </w:r>
+            <w:r>
+              <w:rPr>
+                <w:rFonts w:ascii="Helvetica" w:hAnsi="Helvetica" w:cs="Helvetica"/>
+                <w:color w:val="000000"/>
+                <w:kern w:val="0"/>
+                <w:sz w:val="21"/>
+                <w:szCs w:val="21"/>
+              </w:rPr>
+              <w:t xml:space="preserve"> </w:t>
+            </w:r>
+            <w:r>
+              <w:rPr>
+                <w:rFonts w:ascii="Helvetica" w:hAnsi="Helvetica" w:cs="Helvetica"/>
+                <w:color w:val="000000"/>
+                <w:kern w:val="0"/>
+                <w:sz w:val="21"/>
+                <w:szCs w:val="21"/>
+              </w:rPr>
+              <w:t>코인노래방의</w:t>
+            </w:r>
+            <w:r>
+              <w:rPr>
+                <w:rFonts w:ascii="Helvetica" w:hAnsi="Helvetica" w:cs="Helvetica"/>
+                <w:color w:val="000000"/>
+                <w:kern w:val="0"/>
+                <w:sz w:val="21"/>
+                <w:szCs w:val="21"/>
+              </w:rPr>
+              <w:t xml:space="preserve"> </w:t>
+            </w:r>
+            <w:r>
+              <w:rPr>
+                <w:rFonts w:ascii="Helvetica" w:hAnsi="Helvetica" w:cs="Helvetica"/>
+                <w:color w:val="000000"/>
+                <w:kern w:val="0"/>
+                <w:sz w:val="21"/>
+                <w:szCs w:val="21"/>
+              </w:rPr>
+              <w:t>자리</w:t>
+            </w:r>
+            <w:r>
+              <w:rPr>
+                <w:rFonts w:ascii="Helvetica" w:hAnsi="Helvetica" w:cs="Helvetica"/>
+                <w:color w:val="000000"/>
+                <w:kern w:val="0"/>
+                <w:sz w:val="21"/>
+                <w:szCs w:val="21"/>
+              </w:rPr>
+              <w:t xml:space="preserve"> </w:t>
+            </w:r>
+            <w:r>
+              <w:rPr>
+                <w:rFonts w:ascii="Helvetica" w:hAnsi="Helvetica" w:cs="Helvetica"/>
+                <w:color w:val="000000"/>
+                <w:kern w:val="0"/>
+                <w:sz w:val="21"/>
+                <w:szCs w:val="21"/>
+              </w:rPr>
+              <w:t>유무</w:t>
+            </w:r>
+            <w:r>
+              <w:rPr>
+                <w:rFonts w:ascii="Helvetica" w:hAnsi="Helvetica" w:cs="Helvetica"/>
+                <w:color w:val="000000"/>
+                <w:kern w:val="0"/>
+                <w:sz w:val="21"/>
+                <w:szCs w:val="21"/>
+              </w:rPr>
+              <w:t xml:space="preserve"> </w:t>
+            </w:r>
+            <w:r>
+              <w:rPr>
+                <w:rFonts w:ascii="Helvetica" w:hAnsi="Helvetica" w:cs="Helvetica"/>
+                <w:color w:val="000000"/>
+                <w:kern w:val="0"/>
+                <w:sz w:val="21"/>
+                <w:szCs w:val="21"/>
+              </w:rPr>
+              <w:t>및</w:t>
+            </w:r>
+            <w:r>
+              <w:rPr>
+                <w:rFonts w:ascii="Helvetica" w:hAnsi="Helvetica" w:cs="Helvetica"/>
+                <w:color w:val="000000"/>
+                <w:kern w:val="0"/>
+                <w:sz w:val="21"/>
+                <w:szCs w:val="21"/>
+              </w:rPr>
+              <w:t xml:space="preserve"> </w:t>
+            </w:r>
+            <w:r>
+              <w:rPr>
+                <w:rFonts w:ascii="Helvetica" w:hAnsi="Helvetica" w:cs="Helvetica"/>
+                <w:color w:val="000000"/>
+                <w:kern w:val="0"/>
+                <w:sz w:val="21"/>
+                <w:szCs w:val="21"/>
+              </w:rPr>
+              <w:t>스피커나</w:t>
+            </w:r>
+            <w:r>
+              <w:rPr>
+                <w:rFonts w:ascii="Helvetica" w:hAnsi="Helvetica" w:cs="Helvetica"/>
+                <w:color w:val="000000"/>
+                <w:kern w:val="0"/>
+                <w:sz w:val="21"/>
+                <w:szCs w:val="21"/>
+              </w:rPr>
+              <w:t xml:space="preserve"> </w:t>
+            </w:r>
+            <w:r>
+              <w:rPr>
+                <w:rFonts w:ascii="Helvetica" w:hAnsi="Helvetica" w:cs="Helvetica"/>
+                <w:color w:val="000000"/>
+                <w:kern w:val="0"/>
+                <w:sz w:val="21"/>
+                <w:szCs w:val="21"/>
+              </w:rPr>
+              <w:t>마이크</w:t>
+            </w:r>
+            <w:r>
+              <w:rPr>
+                <w:rFonts w:ascii="Helvetica" w:hAnsi="Helvetica" w:cs="Helvetica"/>
+                <w:color w:val="000000"/>
+                <w:kern w:val="0"/>
+                <w:sz w:val="21"/>
+                <w:szCs w:val="21"/>
+              </w:rPr>
+              <w:t xml:space="preserve"> </w:t>
+            </w:r>
+            <w:r>
+              <w:rPr>
+                <w:rFonts w:ascii="Helvetica" w:hAnsi="Helvetica" w:cs="Helvetica"/>
+                <w:color w:val="000000"/>
+                <w:kern w:val="0"/>
+                <w:sz w:val="21"/>
+                <w:szCs w:val="21"/>
+              </w:rPr>
+              <w:t>음질을</w:t>
+            </w:r>
+            <w:r>
+              <w:rPr>
+                <w:rFonts w:ascii="Helvetica" w:hAnsi="Helvetica" w:cs="Helvetica"/>
+                <w:color w:val="000000"/>
+                <w:kern w:val="0"/>
+                <w:sz w:val="21"/>
+                <w:szCs w:val="21"/>
+              </w:rPr>
+              <w:t xml:space="preserve"> </w:t>
+            </w:r>
+            <w:r>
+              <w:rPr>
+                <w:rFonts w:ascii="Helvetica" w:hAnsi="Helvetica" w:cs="Helvetica"/>
+                <w:color w:val="000000"/>
+                <w:kern w:val="0"/>
+                <w:sz w:val="21"/>
+                <w:szCs w:val="21"/>
+              </w:rPr>
+              <w:t>알려주는</w:t>
+            </w:r>
+            <w:r>
+              <w:rPr>
+                <w:rFonts w:ascii="Helvetica" w:hAnsi="Helvetica" w:cs="Helvetica"/>
+                <w:color w:val="000000"/>
+                <w:kern w:val="0"/>
+                <w:sz w:val="21"/>
+                <w:szCs w:val="21"/>
+              </w:rPr>
+              <w:t xml:space="preserve"> </w:t>
+            </w:r>
+            <w:r>
+              <w:rPr>
+                <w:rFonts w:ascii="Helvetica" w:hAnsi="Helvetica" w:cs="Helvetica"/>
+                <w:color w:val="000000"/>
+                <w:kern w:val="0"/>
+                <w:sz w:val="21"/>
+                <w:szCs w:val="21"/>
+              </w:rPr>
+              <w:t>앱</w:t>
+            </w:r>
+            <w:r>
+              <w:rPr>
+                <w:rFonts w:ascii="Helvetica" w:hAnsi="Helvetica" w:cs="Helvetica" w:hint="eastAsia"/>
+                <w:color w:val="000000"/>
+                <w:kern w:val="0"/>
+                <w:sz w:val="21"/>
+                <w:szCs w:val="21"/>
+              </w:rPr>
+              <w:t>,</w:t>
+            </w:r>
+            <w:r>
+              <w:rPr>
+                <w:rFonts w:ascii="Helvetica" w:hAnsi="Helvetica" w:cs="Helvetica"/>
+                <w:color w:val="000000"/>
+                <w:kern w:val="0"/>
+                <w:sz w:val="21"/>
+                <w:szCs w:val="21"/>
+              </w:rPr>
+              <w:t xml:space="preserve"> </w:t>
+            </w:r>
+            <w:r>
+              <w:rPr>
+                <w:rFonts w:ascii="Helvetica" w:hAnsi="Helvetica" w:cs="Helvetica"/>
+                <w:color w:val="000000"/>
+                <w:kern w:val="0"/>
+                <w:sz w:val="21"/>
+                <w:szCs w:val="21"/>
+              </w:rPr>
+              <w:t>기상</w:t>
+            </w:r>
+            <w:r>
+              <w:rPr>
+                <w:rFonts w:ascii="Helvetica" w:hAnsi="Helvetica" w:cs="Helvetica"/>
+                <w:color w:val="000000"/>
+                <w:kern w:val="0"/>
+                <w:sz w:val="21"/>
+                <w:szCs w:val="21"/>
+              </w:rPr>
+              <w:t xml:space="preserve"> </w:t>
+            </w:r>
+            <w:r>
+              <w:rPr>
+                <w:rFonts w:ascii="Helvetica" w:hAnsi="Helvetica" w:cs="Helvetica"/>
+                <w:color w:val="000000"/>
+                <w:kern w:val="0"/>
+                <w:sz w:val="21"/>
+                <w:szCs w:val="21"/>
+              </w:rPr>
+              <w:t>미션을</w:t>
+            </w:r>
+            <w:r>
+              <w:rPr>
+                <w:rFonts w:ascii="Helvetica" w:hAnsi="Helvetica" w:cs="Helvetica"/>
+                <w:color w:val="000000"/>
+                <w:kern w:val="0"/>
+                <w:sz w:val="21"/>
+                <w:szCs w:val="21"/>
+              </w:rPr>
+              <w:t xml:space="preserve"> </w:t>
+            </w:r>
+            <w:r>
+              <w:rPr>
+                <w:rFonts w:ascii="Helvetica" w:hAnsi="Helvetica" w:cs="Helvetica"/>
+                <w:color w:val="000000"/>
+                <w:kern w:val="0"/>
+                <w:sz w:val="21"/>
+                <w:szCs w:val="21"/>
+              </w:rPr>
+              <w:t>설정</w:t>
+            </w:r>
+            <w:r>
+              <w:rPr>
+                <w:rFonts w:ascii="Helvetica" w:hAnsi="Helvetica" w:cs="Helvetica"/>
+                <w:color w:val="000000"/>
+                <w:kern w:val="0"/>
+                <w:sz w:val="21"/>
+                <w:szCs w:val="21"/>
+              </w:rPr>
+              <w:t xml:space="preserve">, </w:t>
+            </w:r>
+            <w:r>
+              <w:rPr>
+                <w:rFonts w:ascii="Helvetica" w:hAnsi="Helvetica" w:cs="Helvetica"/>
+                <w:color w:val="000000"/>
+                <w:kern w:val="0"/>
+                <w:sz w:val="21"/>
+                <w:szCs w:val="21"/>
+              </w:rPr>
+              <w:t>미션</w:t>
+            </w:r>
+            <w:r>
+              <w:rPr>
+                <w:rFonts w:ascii="Helvetica" w:hAnsi="Helvetica" w:cs="Helvetica"/>
+                <w:color w:val="000000"/>
+                <w:kern w:val="0"/>
+                <w:sz w:val="21"/>
+                <w:szCs w:val="21"/>
+              </w:rPr>
+              <w:t xml:space="preserve"> </w:t>
+            </w:r>
+            <w:r>
+              <w:rPr>
+                <w:rFonts w:ascii="Helvetica" w:hAnsi="Helvetica" w:cs="Helvetica"/>
+                <w:color w:val="000000"/>
+                <w:kern w:val="0"/>
+                <w:sz w:val="21"/>
+                <w:szCs w:val="21"/>
+              </w:rPr>
+              <w:t>깨면</w:t>
+            </w:r>
+            <w:r>
+              <w:rPr>
+                <w:rFonts w:ascii="Helvetica" w:hAnsi="Helvetica" w:cs="Helvetica"/>
+                <w:color w:val="000000"/>
+                <w:kern w:val="0"/>
+                <w:sz w:val="21"/>
+                <w:szCs w:val="21"/>
+              </w:rPr>
+              <w:t xml:space="preserve"> </w:t>
+            </w:r>
+            <w:r>
+              <w:rPr>
+                <w:rFonts w:ascii="Helvetica" w:hAnsi="Helvetica" w:cs="Helvetica"/>
+                <w:color w:val="000000"/>
+                <w:kern w:val="0"/>
+                <w:sz w:val="21"/>
+                <w:szCs w:val="21"/>
+              </w:rPr>
+              <w:t>알람</w:t>
+            </w:r>
+            <w:r>
+              <w:rPr>
+                <w:rFonts w:ascii="Helvetica" w:hAnsi="Helvetica" w:cs="Helvetica"/>
+                <w:color w:val="000000"/>
+                <w:kern w:val="0"/>
+                <w:sz w:val="21"/>
+                <w:szCs w:val="21"/>
+              </w:rPr>
+              <w:t xml:space="preserve"> </w:t>
+            </w:r>
+            <w:r>
+              <w:rPr>
+                <w:rFonts w:ascii="Helvetica" w:hAnsi="Helvetica" w:cs="Helvetica"/>
+                <w:color w:val="000000"/>
+                <w:kern w:val="0"/>
+                <w:sz w:val="21"/>
+                <w:szCs w:val="21"/>
+              </w:rPr>
+              <w:t>해제</w:t>
+            </w:r>
+            <w:r>
+              <w:rPr>
+                <w:rFonts w:ascii="Helvetica" w:hAnsi="Helvetica" w:cs="Helvetica"/>
+                <w:color w:val="000000"/>
+                <w:kern w:val="0"/>
+                <w:sz w:val="21"/>
+                <w:szCs w:val="21"/>
+              </w:rPr>
+              <w:t xml:space="preserve">, </w:t>
+            </w:r>
+            <w:r>
+              <w:rPr>
+                <w:rFonts w:ascii="Helvetica" w:hAnsi="Helvetica" w:cs="Helvetica"/>
+                <w:color w:val="000000"/>
+                <w:kern w:val="0"/>
+                <w:sz w:val="21"/>
+                <w:szCs w:val="21"/>
+              </w:rPr>
+              <w:t>알람</w:t>
+            </w:r>
+            <w:r>
+              <w:rPr>
+                <w:rFonts w:ascii="Helvetica" w:hAnsi="Helvetica" w:cs="Helvetica"/>
+                <w:color w:val="000000"/>
+                <w:kern w:val="0"/>
+                <w:sz w:val="21"/>
+                <w:szCs w:val="21"/>
+              </w:rPr>
+              <w:t xml:space="preserve"> </w:t>
+            </w:r>
+            <w:r>
+              <w:rPr>
+                <w:rFonts w:ascii="Helvetica" w:hAnsi="Helvetica" w:cs="Helvetica"/>
+                <w:color w:val="000000"/>
+                <w:kern w:val="0"/>
+                <w:sz w:val="21"/>
+                <w:szCs w:val="21"/>
+              </w:rPr>
+              <w:t>소리</w:t>
+            </w:r>
+            <w:r>
+              <w:rPr>
+                <w:rFonts w:ascii="Helvetica" w:hAnsi="Helvetica" w:cs="Helvetica"/>
+                <w:color w:val="000000"/>
+                <w:kern w:val="0"/>
+                <w:sz w:val="21"/>
+                <w:szCs w:val="21"/>
+              </w:rPr>
+              <w:t xml:space="preserve"> </w:t>
+            </w:r>
+            <w:r>
+              <w:rPr>
+                <w:rFonts w:ascii="Helvetica" w:hAnsi="Helvetica" w:cs="Helvetica"/>
+                <w:color w:val="000000"/>
+                <w:kern w:val="0"/>
+                <w:sz w:val="21"/>
+                <w:szCs w:val="21"/>
+              </w:rPr>
+              <w:t>증폭</w:t>
+            </w:r>
+            <w:r>
+              <w:rPr>
+                <w:rFonts w:ascii="Helvetica" w:hAnsi="Helvetica" w:cs="Helvetica"/>
+                <w:color w:val="000000"/>
+                <w:kern w:val="0"/>
+                <w:sz w:val="21"/>
+                <w:szCs w:val="21"/>
+              </w:rPr>
+              <w:t xml:space="preserve">, </w:t>
+            </w:r>
+            <w:r>
+              <w:rPr>
+                <w:rFonts w:ascii="Helvetica" w:hAnsi="Helvetica" w:cs="Helvetica"/>
+                <w:color w:val="000000"/>
+                <w:kern w:val="0"/>
+                <w:sz w:val="21"/>
+                <w:szCs w:val="21"/>
+              </w:rPr>
+              <w:t>알람</w:t>
+            </w:r>
+            <w:r>
+              <w:rPr>
+                <w:rFonts w:ascii="Helvetica" w:hAnsi="Helvetica" w:cs="Helvetica"/>
+                <w:color w:val="000000"/>
+                <w:kern w:val="0"/>
+                <w:sz w:val="21"/>
+                <w:szCs w:val="21"/>
+              </w:rPr>
+              <w:t xml:space="preserve"> </w:t>
+            </w:r>
+            <w:r>
+              <w:rPr>
+                <w:rFonts w:ascii="Helvetica" w:hAnsi="Helvetica" w:cs="Helvetica"/>
+                <w:color w:val="000000"/>
+                <w:kern w:val="0"/>
+                <w:sz w:val="21"/>
+                <w:szCs w:val="21"/>
+              </w:rPr>
+              <w:t>해제</w:t>
+            </w:r>
+            <w:r>
+              <w:rPr>
+                <w:rFonts w:ascii="Helvetica" w:hAnsi="Helvetica" w:cs="Helvetica"/>
+                <w:color w:val="000000"/>
+                <w:kern w:val="0"/>
+                <w:sz w:val="21"/>
+                <w:szCs w:val="21"/>
+              </w:rPr>
+              <w:t xml:space="preserve"> </w:t>
+            </w:r>
+            <w:r>
+              <w:rPr>
+                <w:rFonts w:ascii="Helvetica" w:hAnsi="Helvetica" w:cs="Helvetica"/>
+                <w:color w:val="000000"/>
+                <w:kern w:val="0"/>
+                <w:sz w:val="21"/>
+                <w:szCs w:val="21"/>
+              </w:rPr>
+              <w:t>후</w:t>
+            </w:r>
+            <w:r>
+              <w:rPr>
+                <w:rFonts w:ascii="Helvetica" w:hAnsi="Helvetica" w:cs="Helvetica"/>
+                <w:color w:val="000000"/>
+                <w:kern w:val="0"/>
+                <w:sz w:val="21"/>
+                <w:szCs w:val="21"/>
+              </w:rPr>
+              <w:t xml:space="preserve"> </w:t>
+            </w:r>
+            <w:r>
+              <w:rPr>
+                <w:rFonts w:ascii="Helvetica" w:hAnsi="Helvetica" w:cs="Helvetica"/>
+                <w:color w:val="000000"/>
+                <w:kern w:val="0"/>
+                <w:sz w:val="21"/>
+                <w:szCs w:val="21"/>
+              </w:rPr>
+              <w:t>기상</w:t>
+            </w:r>
+            <w:r>
+              <w:rPr>
+                <w:rFonts w:ascii="Helvetica" w:hAnsi="Helvetica" w:cs="Helvetica"/>
+                <w:color w:val="000000"/>
+                <w:kern w:val="0"/>
+                <w:sz w:val="21"/>
+                <w:szCs w:val="21"/>
+              </w:rPr>
+              <w:t xml:space="preserve"> </w:t>
+            </w:r>
+            <w:r>
+              <w:rPr>
+                <w:rFonts w:ascii="Helvetica" w:hAnsi="Helvetica" w:cs="Helvetica"/>
+                <w:color w:val="000000"/>
+                <w:kern w:val="0"/>
+                <w:sz w:val="21"/>
+                <w:szCs w:val="21"/>
+              </w:rPr>
+              <w:t>확인</w:t>
+            </w:r>
+            <w:r>
+              <w:rPr>
+                <w:rFonts w:ascii="Helvetica" w:hAnsi="Helvetica" w:cs="Helvetica"/>
+                <w:color w:val="000000"/>
+                <w:kern w:val="0"/>
+                <w:sz w:val="21"/>
+                <w:szCs w:val="21"/>
+              </w:rPr>
+              <w:t xml:space="preserve"> </w:t>
+            </w:r>
+            <w:r>
+              <w:rPr>
+                <w:rFonts w:ascii="Helvetica" w:hAnsi="Helvetica" w:cs="Helvetica"/>
+                <w:color w:val="000000"/>
+                <w:kern w:val="0"/>
+                <w:sz w:val="21"/>
+                <w:szCs w:val="21"/>
+              </w:rPr>
+              <w:t>등</w:t>
+            </w:r>
+            <w:r>
+              <w:rPr>
+                <w:rFonts w:ascii="Helvetica" w:hAnsi="Helvetica" w:cs="Helvetica"/>
+                <w:color w:val="000000"/>
+                <w:kern w:val="0"/>
+                <w:sz w:val="21"/>
+                <w:szCs w:val="21"/>
+              </w:rPr>
+              <w:t xml:space="preserve"> </w:t>
+            </w:r>
+            <w:r>
+              <w:rPr>
+                <w:rFonts w:ascii="Helvetica" w:hAnsi="Helvetica" w:cs="Helvetica"/>
+                <w:color w:val="000000"/>
+                <w:kern w:val="0"/>
+                <w:sz w:val="21"/>
+                <w:szCs w:val="21"/>
+              </w:rPr>
+              <w:t>기상에</w:t>
+            </w:r>
+            <w:r>
+              <w:rPr>
+                <w:rFonts w:ascii="Helvetica" w:hAnsi="Helvetica" w:cs="Helvetica"/>
+                <w:color w:val="000000"/>
+                <w:kern w:val="0"/>
+                <w:sz w:val="21"/>
+                <w:szCs w:val="21"/>
+              </w:rPr>
+              <w:t xml:space="preserve"> </w:t>
+            </w:r>
+            <w:r>
+              <w:rPr>
+                <w:rFonts w:ascii="Helvetica" w:hAnsi="Helvetica" w:cs="Helvetica"/>
+                <w:color w:val="000000"/>
+                <w:kern w:val="0"/>
+                <w:sz w:val="21"/>
+                <w:szCs w:val="21"/>
+              </w:rPr>
+              <w:t>도움이</w:t>
+            </w:r>
+            <w:r>
+              <w:rPr>
+                <w:rFonts w:ascii="Helvetica" w:hAnsi="Helvetica" w:cs="Helvetica"/>
+                <w:color w:val="000000"/>
+                <w:kern w:val="0"/>
+                <w:sz w:val="21"/>
+                <w:szCs w:val="21"/>
+              </w:rPr>
+              <w:t xml:space="preserve"> </w:t>
+            </w:r>
+            <w:r>
+              <w:rPr>
+                <w:rFonts w:ascii="Helvetica" w:hAnsi="Helvetica" w:cs="Helvetica"/>
+                <w:color w:val="000000"/>
+                <w:kern w:val="0"/>
+                <w:sz w:val="21"/>
+                <w:szCs w:val="21"/>
+              </w:rPr>
+              <w:t>될</w:t>
+            </w:r>
+            <w:r>
+              <w:rPr>
+                <w:rFonts w:ascii="Helvetica" w:hAnsi="Helvetica" w:cs="Helvetica"/>
+                <w:color w:val="000000"/>
+                <w:kern w:val="0"/>
+                <w:sz w:val="21"/>
+                <w:szCs w:val="21"/>
+              </w:rPr>
+              <w:t xml:space="preserve"> </w:t>
+            </w:r>
+            <w:r>
+              <w:rPr>
+                <w:rFonts w:ascii="Helvetica" w:hAnsi="Helvetica" w:cs="Helvetica"/>
+                <w:color w:val="000000"/>
+                <w:kern w:val="0"/>
+                <w:sz w:val="21"/>
+                <w:szCs w:val="21"/>
+              </w:rPr>
+              <w:t>만한</w:t>
+            </w:r>
+            <w:r>
+              <w:rPr>
+                <w:rFonts w:ascii="Helvetica" w:hAnsi="Helvetica" w:cs="Helvetica"/>
+                <w:color w:val="000000"/>
+                <w:kern w:val="0"/>
+                <w:sz w:val="21"/>
+                <w:szCs w:val="21"/>
+              </w:rPr>
+              <w:t xml:space="preserve"> </w:t>
+            </w:r>
+            <w:r>
+              <w:rPr>
+                <w:rFonts w:ascii="Helvetica" w:hAnsi="Helvetica" w:cs="Helvetica"/>
+                <w:color w:val="000000"/>
+                <w:kern w:val="0"/>
+                <w:sz w:val="21"/>
+                <w:szCs w:val="21"/>
+              </w:rPr>
+              <w:t>기능을</w:t>
+            </w:r>
+            <w:r>
+              <w:rPr>
+                <w:rFonts w:ascii="Helvetica" w:hAnsi="Helvetica" w:cs="Helvetica"/>
+                <w:color w:val="000000"/>
+                <w:kern w:val="0"/>
+                <w:sz w:val="21"/>
+                <w:szCs w:val="21"/>
+              </w:rPr>
+              <w:t xml:space="preserve"> </w:t>
+            </w:r>
+            <w:r>
+              <w:rPr>
+                <w:rFonts w:ascii="Helvetica" w:hAnsi="Helvetica" w:cs="Helvetica"/>
+                <w:color w:val="000000"/>
+                <w:kern w:val="0"/>
+                <w:sz w:val="21"/>
+                <w:szCs w:val="21"/>
+              </w:rPr>
+              <w:t>추가한</w:t>
+            </w:r>
+            <w:r>
+              <w:rPr>
+                <w:rFonts w:ascii="Helvetica" w:hAnsi="Helvetica" w:cs="Helvetica"/>
+                <w:color w:val="000000"/>
+                <w:kern w:val="0"/>
+                <w:sz w:val="21"/>
+                <w:szCs w:val="21"/>
+              </w:rPr>
+              <w:t xml:space="preserve"> </w:t>
+            </w:r>
+            <w:r>
+              <w:rPr>
+                <w:rFonts w:ascii="Helvetica" w:hAnsi="Helvetica" w:cs="Helvetica"/>
+                <w:color w:val="000000"/>
+                <w:kern w:val="0"/>
+                <w:sz w:val="21"/>
+                <w:szCs w:val="21"/>
+              </w:rPr>
+              <w:t>알람시계</w:t>
+            </w:r>
+            <w:r>
+              <w:rPr>
+                <w:rFonts w:ascii="Helvetica" w:hAnsi="Helvetica" w:cs="Helvetica" w:hint="eastAsia"/>
+                <w:color w:val="000000"/>
+                <w:kern w:val="0"/>
+                <w:sz w:val="21"/>
+                <w:szCs w:val="21"/>
+              </w:rPr>
+              <w:t>,</w:t>
+            </w:r>
+            <w:r>
+              <w:rPr>
+                <w:rFonts w:ascii="Helvetica" w:hAnsi="Helvetica" w:cs="Helvetica"/>
+                <w:color w:val="000000"/>
+                <w:kern w:val="0"/>
+                <w:sz w:val="21"/>
+                <w:szCs w:val="21"/>
+              </w:rPr>
+              <w:t xml:space="preserve"> </w:t>
+            </w:r>
+            <w:r>
+              <w:rPr>
+                <w:rFonts w:ascii="Helvetica" w:hAnsi="Helvetica" w:cs="Helvetica"/>
+                <w:color w:val="000000"/>
+                <w:kern w:val="0"/>
+                <w:sz w:val="21"/>
+                <w:szCs w:val="21"/>
+              </w:rPr>
+              <w:t>달력을</w:t>
+            </w:r>
+            <w:r>
+              <w:rPr>
+                <w:rFonts w:ascii="Helvetica" w:hAnsi="Helvetica" w:cs="Helvetica"/>
+                <w:color w:val="000000"/>
+                <w:kern w:val="0"/>
+                <w:sz w:val="21"/>
+                <w:szCs w:val="21"/>
+              </w:rPr>
+              <w:t xml:space="preserve"> </w:t>
+            </w:r>
+            <w:r>
+              <w:rPr>
+                <w:rFonts w:ascii="Helvetica" w:hAnsi="Helvetica" w:cs="Helvetica"/>
+                <w:color w:val="000000"/>
+                <w:kern w:val="0"/>
+                <w:sz w:val="21"/>
+                <w:szCs w:val="21"/>
+              </w:rPr>
+              <w:t>표시하고</w:t>
+            </w:r>
+            <w:r>
+              <w:rPr>
+                <w:rFonts w:ascii="Helvetica" w:hAnsi="Helvetica" w:cs="Helvetica"/>
+                <w:color w:val="000000"/>
+                <w:kern w:val="0"/>
+                <w:sz w:val="21"/>
+                <w:szCs w:val="21"/>
+              </w:rPr>
+              <w:t xml:space="preserve"> </w:t>
+            </w:r>
+            <w:r>
+              <w:rPr>
+                <w:rFonts w:ascii="Helvetica" w:hAnsi="Helvetica" w:cs="Helvetica"/>
+                <w:color w:val="000000"/>
+                <w:kern w:val="0"/>
+                <w:sz w:val="21"/>
+                <w:szCs w:val="21"/>
+              </w:rPr>
+              <w:t>각</w:t>
+            </w:r>
+            <w:r>
+              <w:rPr>
+                <w:rFonts w:ascii="Helvetica" w:hAnsi="Helvetica" w:cs="Helvetica"/>
+                <w:color w:val="000000"/>
+                <w:kern w:val="0"/>
+                <w:sz w:val="21"/>
+                <w:szCs w:val="21"/>
+              </w:rPr>
+              <w:t xml:space="preserve"> </w:t>
+            </w:r>
+            <w:r>
+              <w:rPr>
+                <w:rFonts w:ascii="Helvetica" w:hAnsi="Helvetica" w:cs="Helvetica"/>
+                <w:color w:val="000000"/>
+                <w:kern w:val="0"/>
+                <w:sz w:val="21"/>
+                <w:szCs w:val="21"/>
+              </w:rPr>
+              <w:t>날짜를</w:t>
+            </w:r>
+            <w:r>
+              <w:rPr>
+                <w:rFonts w:ascii="Helvetica" w:hAnsi="Helvetica" w:cs="Helvetica"/>
+                <w:color w:val="000000"/>
+                <w:kern w:val="0"/>
+                <w:sz w:val="21"/>
+                <w:szCs w:val="21"/>
+              </w:rPr>
+              <w:t xml:space="preserve"> </w:t>
+            </w:r>
+            <w:r>
+              <w:rPr>
+                <w:rFonts w:ascii="Helvetica" w:hAnsi="Helvetica" w:cs="Helvetica"/>
+                <w:color w:val="000000"/>
+                <w:kern w:val="0"/>
+                <w:sz w:val="21"/>
+                <w:szCs w:val="21"/>
+              </w:rPr>
+              <w:t>터치하여</w:t>
+            </w:r>
+            <w:r>
+              <w:rPr>
+                <w:rFonts w:ascii="Helvetica" w:hAnsi="Helvetica" w:cs="Helvetica"/>
+                <w:color w:val="000000"/>
+                <w:kern w:val="0"/>
+                <w:sz w:val="21"/>
+                <w:szCs w:val="21"/>
+              </w:rPr>
+              <w:t xml:space="preserve"> </w:t>
+            </w:r>
+            <w:r>
+              <w:rPr>
+                <w:rFonts w:ascii="Helvetica" w:hAnsi="Helvetica" w:cs="Helvetica"/>
+                <w:color w:val="000000"/>
+                <w:kern w:val="0"/>
+                <w:sz w:val="21"/>
+                <w:szCs w:val="21"/>
+              </w:rPr>
+              <w:t>메모</w:t>
+            </w:r>
+            <w:r>
+              <w:rPr>
+                <w:rFonts w:ascii="Helvetica" w:hAnsi="Helvetica" w:cs="Helvetica"/>
+                <w:color w:val="000000"/>
+                <w:kern w:val="0"/>
+                <w:sz w:val="21"/>
+                <w:szCs w:val="21"/>
+              </w:rPr>
+              <w:t xml:space="preserve"> </w:t>
+            </w:r>
+            <w:r>
+              <w:rPr>
+                <w:rFonts w:ascii="Helvetica" w:hAnsi="Helvetica" w:cs="Helvetica"/>
+                <w:color w:val="000000"/>
+                <w:kern w:val="0"/>
+                <w:sz w:val="21"/>
+                <w:szCs w:val="21"/>
+              </w:rPr>
+              <w:t>작성</w:t>
+            </w:r>
+            <w:r>
+              <w:rPr>
+                <w:rFonts w:ascii="Helvetica" w:hAnsi="Helvetica" w:cs="Helvetica"/>
+                <w:color w:val="000000"/>
+                <w:kern w:val="0"/>
+                <w:sz w:val="21"/>
+                <w:szCs w:val="21"/>
+              </w:rPr>
+              <w:t xml:space="preserve"> </w:t>
+            </w:r>
+            <w:r>
+              <w:rPr>
+                <w:rFonts w:ascii="Helvetica" w:hAnsi="Helvetica" w:cs="Helvetica"/>
+                <w:color w:val="000000"/>
+                <w:kern w:val="0"/>
+                <w:sz w:val="21"/>
+                <w:szCs w:val="21"/>
+              </w:rPr>
+              <w:t>가능</w:t>
+            </w:r>
+            <w:r>
+              <w:rPr>
+                <w:rFonts w:ascii="Helvetica" w:hAnsi="Helvetica" w:cs="Helvetica"/>
+                <w:color w:val="000000"/>
+                <w:kern w:val="0"/>
+                <w:sz w:val="21"/>
+                <w:szCs w:val="21"/>
+              </w:rPr>
+              <w:t xml:space="preserve">, </w:t>
+            </w:r>
+            <w:r>
+              <w:rPr>
+                <w:rFonts w:ascii="Helvetica" w:hAnsi="Helvetica" w:cs="Helvetica"/>
+                <w:color w:val="000000"/>
+                <w:kern w:val="0"/>
+                <w:sz w:val="21"/>
+                <w:szCs w:val="21"/>
+              </w:rPr>
+              <w:t>날짜</w:t>
+            </w:r>
+            <w:r>
+              <w:rPr>
+                <w:rFonts w:ascii="Helvetica" w:hAnsi="Helvetica" w:cs="Helvetica"/>
+                <w:color w:val="000000"/>
+                <w:kern w:val="0"/>
+                <w:sz w:val="21"/>
+                <w:szCs w:val="21"/>
+              </w:rPr>
+              <w:t xml:space="preserve"> </w:t>
+            </w:r>
+            <w:r>
+              <w:rPr>
+                <w:rFonts w:ascii="Helvetica" w:hAnsi="Helvetica" w:cs="Helvetica"/>
+                <w:color w:val="000000"/>
+                <w:kern w:val="0"/>
+                <w:sz w:val="21"/>
+                <w:szCs w:val="21"/>
+              </w:rPr>
+              <w:t>상관없는</w:t>
+            </w:r>
+            <w:r>
+              <w:rPr>
+                <w:rFonts w:ascii="Helvetica" w:hAnsi="Helvetica" w:cs="Helvetica"/>
+                <w:color w:val="000000"/>
+                <w:kern w:val="0"/>
+                <w:sz w:val="21"/>
+                <w:szCs w:val="21"/>
+              </w:rPr>
+              <w:t xml:space="preserve"> </w:t>
+            </w:r>
+            <w:r>
+              <w:rPr>
+                <w:rFonts w:ascii="Helvetica" w:hAnsi="Helvetica" w:cs="Helvetica"/>
+                <w:color w:val="000000"/>
+                <w:kern w:val="0"/>
+                <w:sz w:val="21"/>
+                <w:szCs w:val="21"/>
+              </w:rPr>
+              <w:t>메모</w:t>
+            </w:r>
+            <w:r>
+              <w:rPr>
+                <w:rFonts w:ascii="Helvetica" w:hAnsi="Helvetica" w:cs="Helvetica"/>
+                <w:color w:val="000000"/>
+                <w:kern w:val="0"/>
+                <w:sz w:val="21"/>
+                <w:szCs w:val="21"/>
+              </w:rPr>
+              <w:t xml:space="preserve"> </w:t>
+            </w:r>
+            <w:r>
+              <w:rPr>
+                <w:rFonts w:ascii="Helvetica" w:hAnsi="Helvetica" w:cs="Helvetica"/>
+                <w:color w:val="000000"/>
+                <w:kern w:val="0"/>
+                <w:sz w:val="21"/>
+                <w:szCs w:val="21"/>
+              </w:rPr>
+              <w:t>별개로</w:t>
+            </w:r>
+            <w:r>
+              <w:rPr>
+                <w:rFonts w:ascii="Helvetica" w:hAnsi="Helvetica" w:cs="Helvetica"/>
+                <w:color w:val="000000"/>
+                <w:kern w:val="0"/>
+                <w:sz w:val="21"/>
+                <w:szCs w:val="21"/>
+              </w:rPr>
+              <w:t xml:space="preserve"> </w:t>
+            </w:r>
+            <w:r>
+              <w:rPr>
+                <w:rFonts w:ascii="Helvetica" w:hAnsi="Helvetica" w:cs="Helvetica"/>
+                <w:color w:val="000000"/>
+                <w:kern w:val="0"/>
+                <w:sz w:val="21"/>
+                <w:szCs w:val="21"/>
+              </w:rPr>
+              <w:t>작성가능</w:t>
+            </w:r>
+            <w:r>
+              <w:rPr>
+                <w:rFonts w:ascii="Helvetica" w:hAnsi="Helvetica" w:cs="Helvetica"/>
+                <w:color w:val="000000"/>
+                <w:kern w:val="0"/>
+                <w:sz w:val="21"/>
+                <w:szCs w:val="21"/>
+              </w:rPr>
+              <w:t xml:space="preserve">, </w:t>
+            </w:r>
+            <w:r>
+              <w:rPr>
+                <w:rFonts w:ascii="Helvetica" w:hAnsi="Helvetica" w:cs="Helvetica"/>
+                <w:color w:val="000000"/>
+                <w:kern w:val="0"/>
+                <w:sz w:val="21"/>
+                <w:szCs w:val="21"/>
+              </w:rPr>
+              <w:t>알림을</w:t>
+            </w:r>
+            <w:r>
+              <w:rPr>
+                <w:rFonts w:ascii="Helvetica" w:hAnsi="Helvetica" w:cs="Helvetica"/>
+                <w:color w:val="000000"/>
+                <w:kern w:val="0"/>
+                <w:sz w:val="21"/>
+                <w:szCs w:val="21"/>
+              </w:rPr>
+              <w:t xml:space="preserve"> </w:t>
+            </w:r>
+            <w:proofErr w:type="spellStart"/>
+            <w:r>
+              <w:rPr>
+                <w:rFonts w:ascii="Helvetica" w:hAnsi="Helvetica" w:cs="Helvetica"/>
+                <w:color w:val="000000"/>
+                <w:kern w:val="0"/>
+                <w:sz w:val="21"/>
+                <w:szCs w:val="21"/>
+              </w:rPr>
+              <w:t>등록해놓으면</w:t>
+            </w:r>
+            <w:proofErr w:type="spellEnd"/>
+            <w:r>
+              <w:rPr>
+                <w:rFonts w:ascii="Helvetica" w:hAnsi="Helvetica" w:cs="Helvetica"/>
+                <w:color w:val="000000"/>
+                <w:kern w:val="0"/>
+                <w:sz w:val="21"/>
+                <w:szCs w:val="21"/>
+              </w:rPr>
+              <w:t xml:space="preserve"> </w:t>
+            </w:r>
+            <w:r>
+              <w:rPr>
+                <w:rFonts w:ascii="Helvetica" w:hAnsi="Helvetica" w:cs="Helvetica"/>
+                <w:color w:val="000000"/>
+                <w:kern w:val="0"/>
+                <w:sz w:val="21"/>
+                <w:szCs w:val="21"/>
+              </w:rPr>
+              <w:t>상단바에</w:t>
+            </w:r>
+            <w:r>
+              <w:rPr>
+                <w:rFonts w:ascii="Helvetica" w:hAnsi="Helvetica" w:cs="Helvetica"/>
+                <w:color w:val="000000"/>
+                <w:kern w:val="0"/>
+                <w:sz w:val="21"/>
+                <w:szCs w:val="21"/>
+              </w:rPr>
+              <w:t xml:space="preserve"> </w:t>
+            </w:r>
+            <w:r>
+              <w:rPr>
+                <w:rFonts w:ascii="Helvetica" w:hAnsi="Helvetica" w:cs="Helvetica"/>
+                <w:color w:val="000000"/>
+                <w:kern w:val="0"/>
+                <w:sz w:val="21"/>
+                <w:szCs w:val="21"/>
+              </w:rPr>
+              <w:t>알림을</w:t>
+            </w:r>
+            <w:r>
+              <w:rPr>
+                <w:rFonts w:ascii="Helvetica" w:hAnsi="Helvetica" w:cs="Helvetica"/>
+                <w:color w:val="000000"/>
+                <w:kern w:val="0"/>
+                <w:sz w:val="21"/>
+                <w:szCs w:val="21"/>
+              </w:rPr>
+              <w:t xml:space="preserve"> </w:t>
+            </w:r>
+            <w:proofErr w:type="spellStart"/>
+            <w:r>
+              <w:rPr>
+                <w:rFonts w:ascii="Helvetica" w:hAnsi="Helvetica" w:cs="Helvetica"/>
+                <w:color w:val="000000"/>
+                <w:kern w:val="0"/>
+                <w:sz w:val="21"/>
+                <w:szCs w:val="21"/>
+              </w:rPr>
+              <w:t>띄워줌</w:t>
+            </w:r>
+            <w:proofErr w:type="spellEnd"/>
+            <w:r>
+              <w:rPr>
+                <w:rFonts w:ascii="Helvetica" w:hAnsi="Helvetica" w:cs="Helvetica" w:hint="eastAsia"/>
+                <w:color w:val="000000"/>
+                <w:kern w:val="0"/>
+                <w:sz w:val="21"/>
+                <w:szCs w:val="21"/>
+              </w:rPr>
+              <w:t>,</w:t>
+            </w:r>
+            <w:r>
+              <w:rPr>
+                <w:rFonts w:ascii="Helvetica" w:hAnsi="Helvetica" w:cs="Helvetica"/>
+                <w:color w:val="000000"/>
+                <w:kern w:val="0"/>
+                <w:sz w:val="21"/>
+                <w:szCs w:val="21"/>
+              </w:rPr>
+              <w:t xml:space="preserve"> </w:t>
+            </w:r>
+            <w:proofErr w:type="spellStart"/>
+            <w:r>
+              <w:rPr>
+                <w:rFonts w:ascii="Helvetica" w:hAnsi="Helvetica" w:cs="Helvetica"/>
+                <w:color w:val="000000"/>
+                <w:kern w:val="0"/>
+                <w:sz w:val="21"/>
+                <w:szCs w:val="21"/>
+              </w:rPr>
+              <w:t>애니팡이나</w:t>
+            </w:r>
+            <w:proofErr w:type="spellEnd"/>
+            <w:r>
+              <w:rPr>
+                <w:rFonts w:ascii="Helvetica" w:hAnsi="Helvetica" w:cs="Helvetica"/>
+                <w:color w:val="000000"/>
+                <w:kern w:val="0"/>
+                <w:sz w:val="21"/>
+                <w:szCs w:val="21"/>
+              </w:rPr>
+              <w:t xml:space="preserve"> 2048, </w:t>
+            </w:r>
+            <w:proofErr w:type="spellStart"/>
+            <w:r>
+              <w:rPr>
+                <w:rFonts w:ascii="Helvetica" w:hAnsi="Helvetica" w:cs="Helvetica"/>
+                <w:color w:val="000000"/>
+                <w:kern w:val="0"/>
+                <w:sz w:val="21"/>
+                <w:szCs w:val="21"/>
+              </w:rPr>
+              <w:t>테트리스</w:t>
+            </w:r>
+            <w:proofErr w:type="spellEnd"/>
+            <w:r>
+              <w:rPr>
+                <w:rFonts w:ascii="Helvetica" w:hAnsi="Helvetica" w:cs="Helvetica"/>
+                <w:color w:val="000000"/>
+                <w:kern w:val="0"/>
+                <w:sz w:val="21"/>
+                <w:szCs w:val="21"/>
+              </w:rPr>
+              <w:t xml:space="preserve"> </w:t>
+            </w:r>
+            <w:r>
+              <w:rPr>
+                <w:rFonts w:ascii="Helvetica" w:hAnsi="Helvetica" w:cs="Helvetica"/>
+                <w:color w:val="000000"/>
+                <w:kern w:val="0"/>
+                <w:sz w:val="21"/>
+                <w:szCs w:val="21"/>
+              </w:rPr>
+              <w:t>같은</w:t>
+            </w:r>
+            <w:r>
+              <w:rPr>
+                <w:rFonts w:ascii="Helvetica" w:hAnsi="Helvetica" w:cs="Helvetica"/>
+                <w:color w:val="000000"/>
+                <w:kern w:val="0"/>
+                <w:sz w:val="21"/>
+                <w:szCs w:val="21"/>
+              </w:rPr>
+              <w:t xml:space="preserve"> </w:t>
+            </w:r>
+            <w:r>
+              <w:rPr>
+                <w:rFonts w:ascii="Helvetica" w:hAnsi="Helvetica" w:cs="Helvetica"/>
+                <w:color w:val="000000"/>
+                <w:kern w:val="0"/>
+                <w:sz w:val="21"/>
+                <w:szCs w:val="21"/>
+              </w:rPr>
+              <w:t>간단한</w:t>
+            </w:r>
+            <w:r>
+              <w:rPr>
+                <w:rFonts w:ascii="Helvetica" w:hAnsi="Helvetica" w:cs="Helvetica"/>
+                <w:color w:val="000000"/>
+                <w:kern w:val="0"/>
+                <w:sz w:val="21"/>
+                <w:szCs w:val="21"/>
+              </w:rPr>
+              <w:t xml:space="preserve"> </w:t>
+            </w:r>
+            <w:r>
+              <w:rPr>
+                <w:rFonts w:ascii="Helvetica" w:hAnsi="Helvetica" w:cs="Helvetica"/>
+                <w:color w:val="000000"/>
+                <w:kern w:val="0"/>
+                <w:sz w:val="21"/>
+                <w:szCs w:val="21"/>
+              </w:rPr>
+              <w:t>게임</w:t>
+            </w:r>
+            <w:r>
+              <w:rPr>
+                <w:rFonts w:ascii="Helvetica" w:hAnsi="Helvetica" w:cs="Helvetica" w:hint="eastAsia"/>
+                <w:color w:val="000000"/>
+                <w:kern w:val="0"/>
+                <w:sz w:val="21"/>
+                <w:szCs w:val="21"/>
+              </w:rPr>
+              <w:t>,</w:t>
+            </w:r>
+            <w:r>
+              <w:rPr>
+                <w:rFonts w:ascii="Helvetica" w:hAnsi="Helvetica" w:cs="Helvetica"/>
+                <w:color w:val="000000"/>
+                <w:kern w:val="0"/>
+                <w:sz w:val="21"/>
+                <w:szCs w:val="21"/>
+              </w:rPr>
+              <w:t xml:space="preserve"> </w:t>
+            </w:r>
+            <w:r>
+              <w:rPr>
+                <w:rFonts w:ascii="Helvetica" w:hAnsi="Helvetica" w:cs="Helvetica"/>
+                <w:color w:val="000000"/>
+                <w:kern w:val="0"/>
+                <w:sz w:val="21"/>
+                <w:szCs w:val="21"/>
+              </w:rPr>
+              <w:t>몇개의</w:t>
+            </w:r>
+            <w:r>
+              <w:rPr>
+                <w:rFonts w:ascii="Helvetica" w:hAnsi="Helvetica" w:cs="Helvetica"/>
+                <w:color w:val="000000"/>
+                <w:kern w:val="0"/>
+                <w:sz w:val="21"/>
+                <w:szCs w:val="21"/>
+              </w:rPr>
+              <w:t xml:space="preserve"> </w:t>
+            </w:r>
+            <w:r>
+              <w:rPr>
+                <w:rFonts w:ascii="Helvetica" w:hAnsi="Helvetica" w:cs="Helvetica"/>
+                <w:color w:val="000000"/>
+                <w:kern w:val="0"/>
+                <w:sz w:val="21"/>
+                <w:szCs w:val="21"/>
+              </w:rPr>
+              <w:t>노래</w:t>
+            </w:r>
+            <w:r>
+              <w:rPr>
+                <w:rFonts w:ascii="Helvetica" w:hAnsi="Helvetica" w:cs="Helvetica"/>
+                <w:color w:val="000000"/>
+                <w:kern w:val="0"/>
+                <w:sz w:val="21"/>
+                <w:szCs w:val="21"/>
+              </w:rPr>
+              <w:t xml:space="preserve"> </w:t>
+            </w:r>
+            <w:r>
+              <w:rPr>
+                <w:rFonts w:ascii="Helvetica" w:hAnsi="Helvetica" w:cs="Helvetica"/>
+                <w:color w:val="000000"/>
+                <w:kern w:val="0"/>
+                <w:sz w:val="21"/>
+                <w:szCs w:val="21"/>
+              </w:rPr>
+              <w:t>플레이리스트를</w:t>
+            </w:r>
+            <w:r>
+              <w:rPr>
+                <w:rFonts w:ascii="Helvetica" w:hAnsi="Helvetica" w:cs="Helvetica"/>
+                <w:color w:val="000000"/>
+                <w:kern w:val="0"/>
+                <w:sz w:val="21"/>
+                <w:szCs w:val="21"/>
+              </w:rPr>
+              <w:t xml:space="preserve"> </w:t>
+            </w:r>
+            <w:r>
+              <w:rPr>
+                <w:rFonts w:ascii="Helvetica" w:hAnsi="Helvetica" w:cs="Helvetica"/>
+                <w:color w:val="000000"/>
+                <w:kern w:val="0"/>
+                <w:sz w:val="21"/>
+                <w:szCs w:val="21"/>
+              </w:rPr>
+              <w:t>만들어</w:t>
+            </w:r>
+            <w:r>
+              <w:rPr>
+                <w:rFonts w:ascii="Helvetica" w:hAnsi="Helvetica" w:cs="Helvetica"/>
+                <w:color w:val="000000"/>
+                <w:kern w:val="0"/>
+                <w:sz w:val="21"/>
+                <w:szCs w:val="21"/>
+              </w:rPr>
+              <w:t xml:space="preserve"> </w:t>
+            </w:r>
+            <w:r>
+              <w:rPr>
+                <w:rFonts w:ascii="Helvetica" w:hAnsi="Helvetica" w:cs="Helvetica"/>
+                <w:color w:val="000000"/>
+                <w:kern w:val="0"/>
+                <w:sz w:val="21"/>
+                <w:szCs w:val="21"/>
+              </w:rPr>
+              <w:t>각</w:t>
+            </w:r>
+            <w:r>
+              <w:rPr>
+                <w:rFonts w:ascii="Helvetica" w:hAnsi="Helvetica" w:cs="Helvetica"/>
+                <w:color w:val="000000"/>
+                <w:kern w:val="0"/>
+                <w:sz w:val="21"/>
+                <w:szCs w:val="21"/>
+              </w:rPr>
+              <w:t xml:space="preserve"> </w:t>
+            </w:r>
+            <w:r>
+              <w:rPr>
+                <w:rFonts w:ascii="Helvetica" w:hAnsi="Helvetica" w:cs="Helvetica"/>
+                <w:color w:val="000000"/>
+                <w:kern w:val="0"/>
+                <w:sz w:val="21"/>
+                <w:szCs w:val="21"/>
+              </w:rPr>
+              <w:t>노래는</w:t>
+            </w:r>
+            <w:r>
+              <w:rPr>
+                <w:rFonts w:ascii="Helvetica" w:hAnsi="Helvetica" w:cs="Helvetica"/>
+                <w:color w:val="000000"/>
+                <w:kern w:val="0"/>
+                <w:sz w:val="21"/>
+                <w:szCs w:val="21"/>
+              </w:rPr>
+              <w:t xml:space="preserve"> </w:t>
+            </w:r>
+            <w:r>
+              <w:rPr>
+                <w:rFonts w:ascii="Helvetica" w:hAnsi="Helvetica" w:cs="Helvetica"/>
+                <w:color w:val="000000"/>
+                <w:kern w:val="0"/>
+                <w:sz w:val="21"/>
+                <w:szCs w:val="21"/>
+              </w:rPr>
+              <w:t>해당하는</w:t>
+            </w:r>
+            <w:r>
+              <w:rPr>
+                <w:rFonts w:ascii="Helvetica" w:hAnsi="Helvetica" w:cs="Helvetica"/>
+                <w:color w:val="000000"/>
+                <w:kern w:val="0"/>
+                <w:sz w:val="21"/>
+                <w:szCs w:val="21"/>
+              </w:rPr>
+              <w:t xml:space="preserve"> </w:t>
+            </w:r>
+            <w:r>
+              <w:rPr>
+                <w:rFonts w:ascii="Helvetica" w:hAnsi="Helvetica" w:cs="Helvetica"/>
+                <w:color w:val="000000"/>
+                <w:kern w:val="0"/>
+                <w:sz w:val="21"/>
+                <w:szCs w:val="21"/>
+              </w:rPr>
+              <w:t>유튜브</w:t>
+            </w:r>
+            <w:r>
+              <w:rPr>
+                <w:rFonts w:ascii="Helvetica" w:hAnsi="Helvetica" w:cs="Helvetica"/>
+                <w:color w:val="000000"/>
+                <w:kern w:val="0"/>
+                <w:sz w:val="21"/>
+                <w:szCs w:val="21"/>
+              </w:rPr>
+              <w:t xml:space="preserve"> </w:t>
+            </w:r>
+            <w:r>
+              <w:rPr>
+                <w:rFonts w:ascii="Helvetica" w:hAnsi="Helvetica" w:cs="Helvetica"/>
+                <w:color w:val="000000"/>
+                <w:kern w:val="0"/>
+                <w:sz w:val="21"/>
+                <w:szCs w:val="21"/>
+              </w:rPr>
+              <w:t>링크로</w:t>
+            </w:r>
+            <w:r>
+              <w:rPr>
+                <w:rFonts w:ascii="Helvetica" w:hAnsi="Helvetica" w:cs="Helvetica"/>
+                <w:color w:val="000000"/>
+                <w:kern w:val="0"/>
+                <w:sz w:val="21"/>
+                <w:szCs w:val="21"/>
+              </w:rPr>
+              <w:t xml:space="preserve"> </w:t>
+            </w:r>
+            <w:r>
+              <w:rPr>
+                <w:rFonts w:ascii="Helvetica" w:hAnsi="Helvetica" w:cs="Helvetica"/>
+                <w:color w:val="000000"/>
+                <w:kern w:val="0"/>
+                <w:sz w:val="21"/>
+                <w:szCs w:val="21"/>
+              </w:rPr>
+              <w:t>연결되고</w:t>
+            </w:r>
+            <w:r>
+              <w:rPr>
+                <w:rFonts w:ascii="Helvetica" w:hAnsi="Helvetica" w:cs="Helvetica"/>
+                <w:color w:val="000000"/>
+                <w:kern w:val="0"/>
+                <w:sz w:val="21"/>
+                <w:szCs w:val="21"/>
+              </w:rPr>
+              <w:t xml:space="preserve">, </w:t>
+            </w:r>
+            <w:r>
+              <w:rPr>
+                <w:rFonts w:ascii="Helvetica" w:hAnsi="Helvetica" w:cs="Helvetica"/>
+                <w:color w:val="000000"/>
+                <w:kern w:val="0"/>
+                <w:sz w:val="21"/>
+                <w:szCs w:val="21"/>
+              </w:rPr>
+              <w:t>최근에</w:t>
+            </w:r>
+            <w:r>
+              <w:rPr>
+                <w:rFonts w:ascii="Helvetica" w:hAnsi="Helvetica" w:cs="Helvetica"/>
+                <w:color w:val="000000"/>
+                <w:kern w:val="0"/>
+                <w:sz w:val="21"/>
+                <w:szCs w:val="21"/>
+              </w:rPr>
+              <w:t xml:space="preserve"> </w:t>
+            </w:r>
+            <w:r>
+              <w:rPr>
+                <w:rFonts w:ascii="Helvetica" w:hAnsi="Helvetica" w:cs="Helvetica"/>
+                <w:color w:val="000000"/>
+                <w:kern w:val="0"/>
+                <w:sz w:val="21"/>
+                <w:szCs w:val="21"/>
+              </w:rPr>
+              <w:t>자주</w:t>
+            </w:r>
+            <w:r>
+              <w:rPr>
+                <w:rFonts w:ascii="Helvetica" w:hAnsi="Helvetica" w:cs="Helvetica"/>
+                <w:color w:val="000000"/>
+                <w:kern w:val="0"/>
+                <w:sz w:val="21"/>
+                <w:szCs w:val="21"/>
+              </w:rPr>
+              <w:t xml:space="preserve"> </w:t>
+            </w:r>
+            <w:r>
+              <w:rPr>
+                <w:rFonts w:ascii="Helvetica" w:hAnsi="Helvetica" w:cs="Helvetica"/>
+                <w:color w:val="000000"/>
+                <w:kern w:val="0"/>
+                <w:sz w:val="21"/>
+                <w:szCs w:val="21"/>
+              </w:rPr>
+              <w:t>들은</w:t>
+            </w:r>
+            <w:r>
+              <w:rPr>
+                <w:rFonts w:ascii="Helvetica" w:hAnsi="Helvetica" w:cs="Helvetica"/>
+                <w:color w:val="000000"/>
+                <w:kern w:val="0"/>
+                <w:sz w:val="21"/>
+                <w:szCs w:val="21"/>
+              </w:rPr>
+              <w:t xml:space="preserve"> </w:t>
+            </w:r>
+            <w:r>
+              <w:rPr>
+                <w:rFonts w:ascii="Helvetica" w:hAnsi="Helvetica" w:cs="Helvetica"/>
+                <w:color w:val="000000"/>
+                <w:kern w:val="0"/>
+                <w:sz w:val="21"/>
+                <w:szCs w:val="21"/>
+              </w:rPr>
+              <w:t>노래</w:t>
+            </w:r>
+            <w:r>
+              <w:rPr>
+                <w:rFonts w:ascii="Helvetica" w:hAnsi="Helvetica" w:cs="Helvetica"/>
+                <w:color w:val="000000"/>
+                <w:kern w:val="0"/>
+                <w:sz w:val="21"/>
+                <w:szCs w:val="21"/>
+              </w:rPr>
+              <w:t>/</w:t>
+            </w:r>
+            <w:r>
+              <w:rPr>
+                <w:rFonts w:ascii="Helvetica" w:hAnsi="Helvetica" w:cs="Helvetica"/>
+                <w:color w:val="000000"/>
+                <w:kern w:val="0"/>
+                <w:sz w:val="21"/>
+                <w:szCs w:val="21"/>
+              </w:rPr>
+              <w:t>들은</w:t>
+            </w:r>
+            <w:r>
+              <w:rPr>
+                <w:rFonts w:ascii="Helvetica" w:hAnsi="Helvetica" w:cs="Helvetica"/>
+                <w:color w:val="000000"/>
+                <w:kern w:val="0"/>
+                <w:sz w:val="21"/>
+                <w:szCs w:val="21"/>
+              </w:rPr>
+              <w:t xml:space="preserve"> </w:t>
+            </w:r>
+            <w:r>
+              <w:rPr>
+                <w:rFonts w:ascii="Helvetica" w:hAnsi="Helvetica" w:cs="Helvetica"/>
+                <w:color w:val="000000"/>
+                <w:kern w:val="0"/>
+                <w:sz w:val="21"/>
+                <w:szCs w:val="21"/>
+              </w:rPr>
+              <w:t>지</w:t>
+            </w:r>
+            <w:r>
+              <w:rPr>
+                <w:rFonts w:ascii="Helvetica" w:hAnsi="Helvetica" w:cs="Helvetica"/>
+                <w:color w:val="000000"/>
+                <w:kern w:val="0"/>
+                <w:sz w:val="21"/>
+                <w:szCs w:val="21"/>
+              </w:rPr>
+              <w:t xml:space="preserve"> </w:t>
+            </w:r>
+            <w:r>
+              <w:rPr>
+                <w:rFonts w:ascii="Helvetica" w:hAnsi="Helvetica" w:cs="Helvetica"/>
+                <w:color w:val="000000"/>
+                <w:kern w:val="0"/>
+                <w:sz w:val="21"/>
+                <w:szCs w:val="21"/>
+              </w:rPr>
+              <w:t>오래</w:t>
+            </w:r>
+            <w:r>
+              <w:rPr>
+                <w:rFonts w:ascii="Helvetica" w:hAnsi="Helvetica" w:cs="Helvetica"/>
+                <w:color w:val="000000"/>
+                <w:kern w:val="0"/>
+                <w:sz w:val="21"/>
+                <w:szCs w:val="21"/>
+              </w:rPr>
+              <w:t xml:space="preserve"> </w:t>
+            </w:r>
+            <w:r>
+              <w:rPr>
+                <w:rFonts w:ascii="Helvetica" w:hAnsi="Helvetica" w:cs="Helvetica"/>
+                <w:color w:val="000000"/>
+                <w:kern w:val="0"/>
+                <w:sz w:val="21"/>
+                <w:szCs w:val="21"/>
+              </w:rPr>
+              <w:t>된</w:t>
+            </w:r>
+            <w:r>
+              <w:rPr>
+                <w:rFonts w:ascii="Helvetica" w:hAnsi="Helvetica" w:cs="Helvetica"/>
+                <w:color w:val="000000"/>
+                <w:kern w:val="0"/>
+                <w:sz w:val="21"/>
+                <w:szCs w:val="21"/>
+              </w:rPr>
+              <w:t xml:space="preserve"> </w:t>
+            </w:r>
+            <w:r>
+              <w:rPr>
+                <w:rFonts w:ascii="Helvetica" w:hAnsi="Helvetica" w:cs="Helvetica"/>
+                <w:color w:val="000000"/>
+                <w:kern w:val="0"/>
+                <w:sz w:val="21"/>
+                <w:szCs w:val="21"/>
+              </w:rPr>
+              <w:t>노래</w:t>
+            </w:r>
+            <w:r>
+              <w:rPr>
+                <w:rFonts w:ascii="Helvetica" w:hAnsi="Helvetica" w:cs="Helvetica"/>
+                <w:color w:val="000000"/>
+                <w:kern w:val="0"/>
+                <w:sz w:val="21"/>
+                <w:szCs w:val="21"/>
+              </w:rPr>
+              <w:t xml:space="preserve"> </w:t>
+            </w:r>
+            <w:r>
+              <w:rPr>
+                <w:rFonts w:ascii="Helvetica" w:hAnsi="Helvetica" w:cs="Helvetica"/>
+                <w:color w:val="000000"/>
+                <w:kern w:val="0"/>
+                <w:sz w:val="21"/>
+                <w:szCs w:val="21"/>
+              </w:rPr>
+              <w:t>등의</w:t>
+            </w:r>
+            <w:r>
+              <w:rPr>
+                <w:rFonts w:ascii="Helvetica" w:hAnsi="Helvetica" w:cs="Helvetica"/>
+                <w:color w:val="000000"/>
+                <w:kern w:val="0"/>
+                <w:sz w:val="21"/>
+                <w:szCs w:val="21"/>
+              </w:rPr>
+              <w:t xml:space="preserve"> </w:t>
+            </w:r>
+            <w:r>
+              <w:rPr>
+                <w:rFonts w:ascii="Helvetica" w:hAnsi="Helvetica" w:cs="Helvetica"/>
+                <w:color w:val="000000"/>
+                <w:kern w:val="0"/>
+                <w:sz w:val="21"/>
+                <w:szCs w:val="21"/>
+              </w:rPr>
+              <w:t>분류기능</w:t>
+            </w:r>
+            <w:r>
+              <w:rPr>
+                <w:rFonts w:ascii="Helvetica" w:hAnsi="Helvetica" w:cs="Helvetica"/>
+                <w:color w:val="000000"/>
+                <w:kern w:val="0"/>
+                <w:sz w:val="21"/>
+                <w:szCs w:val="21"/>
+              </w:rPr>
+              <w:t xml:space="preserve"> </w:t>
+            </w:r>
+            <w:r>
+              <w:rPr>
+                <w:rFonts w:ascii="Helvetica" w:hAnsi="Helvetica" w:cs="Helvetica"/>
+                <w:color w:val="000000"/>
+                <w:kern w:val="0"/>
+                <w:sz w:val="21"/>
+                <w:szCs w:val="21"/>
+              </w:rPr>
+              <w:t>지원</w:t>
+            </w:r>
+            <w:r>
+              <w:rPr>
+                <w:rFonts w:ascii="Helvetica" w:hAnsi="Helvetica" w:cs="Helvetica" w:hint="eastAsia"/>
+                <w:color w:val="000000"/>
+                <w:kern w:val="0"/>
+                <w:sz w:val="21"/>
+                <w:szCs w:val="21"/>
+              </w:rPr>
+              <w:t>,</w:t>
+            </w:r>
+            <w:r>
+              <w:rPr>
+                <w:rFonts w:ascii="Helvetica" w:hAnsi="Helvetica" w:cs="Helvetica"/>
+                <w:color w:val="000000"/>
+                <w:kern w:val="0"/>
+                <w:sz w:val="21"/>
+                <w:szCs w:val="21"/>
+              </w:rPr>
+              <w:t xml:space="preserve"> </w:t>
+            </w:r>
+            <w:proofErr w:type="spellStart"/>
+            <w:r>
+              <w:rPr>
+                <w:rFonts w:ascii="Helvetica" w:hAnsi="Helvetica" w:cs="Helvetica"/>
+                <w:color w:val="000000"/>
+                <w:kern w:val="0"/>
+                <w:sz w:val="21"/>
+                <w:szCs w:val="21"/>
+              </w:rPr>
+              <w:t>한줄독서</w:t>
+            </w:r>
+            <w:proofErr w:type="spellEnd"/>
+            <w:r>
+              <w:rPr>
+                <w:rFonts w:ascii="Helvetica" w:hAnsi="Helvetica" w:cs="Helvetica"/>
+                <w:color w:val="000000"/>
+                <w:kern w:val="0"/>
+                <w:sz w:val="21"/>
+                <w:szCs w:val="21"/>
+              </w:rPr>
+              <w:t xml:space="preserve"> </w:t>
+            </w:r>
+            <w:r>
+              <w:rPr>
+                <w:rFonts w:ascii="Helvetica" w:hAnsi="Helvetica" w:cs="Helvetica"/>
+                <w:color w:val="000000"/>
+                <w:kern w:val="0"/>
+                <w:sz w:val="21"/>
+                <w:szCs w:val="21"/>
+              </w:rPr>
+              <w:t>어플</w:t>
+            </w:r>
+            <w:r>
+              <w:rPr>
+                <w:rFonts w:ascii="Helvetica" w:hAnsi="Helvetica" w:cs="Helvetica"/>
+                <w:color w:val="000000"/>
+                <w:kern w:val="0"/>
+                <w:sz w:val="21"/>
+                <w:szCs w:val="21"/>
+              </w:rPr>
+              <w:t xml:space="preserve"> -&gt; </w:t>
+            </w:r>
+            <w:proofErr w:type="spellStart"/>
+            <w:r>
+              <w:rPr>
+                <w:rFonts w:ascii="Helvetica" w:hAnsi="Helvetica" w:cs="Helvetica"/>
+                <w:color w:val="000000"/>
+                <w:kern w:val="0"/>
+                <w:sz w:val="21"/>
+                <w:szCs w:val="21"/>
+              </w:rPr>
+              <w:t>한구절씩</w:t>
+            </w:r>
+            <w:proofErr w:type="spellEnd"/>
+            <w:r>
+              <w:rPr>
+                <w:rFonts w:ascii="Helvetica" w:hAnsi="Helvetica" w:cs="Helvetica"/>
+                <w:color w:val="000000"/>
+                <w:kern w:val="0"/>
+                <w:sz w:val="21"/>
+                <w:szCs w:val="21"/>
+              </w:rPr>
+              <w:t xml:space="preserve"> </w:t>
+            </w:r>
+            <w:r>
+              <w:rPr>
+                <w:rFonts w:ascii="Helvetica" w:hAnsi="Helvetica" w:cs="Helvetica"/>
+                <w:color w:val="000000"/>
+                <w:kern w:val="0"/>
+                <w:sz w:val="21"/>
+                <w:szCs w:val="21"/>
+              </w:rPr>
+              <w:t>팝업창으로</w:t>
+            </w:r>
+            <w:r>
+              <w:rPr>
+                <w:rFonts w:ascii="Helvetica" w:hAnsi="Helvetica" w:cs="Helvetica"/>
+                <w:color w:val="000000"/>
+                <w:kern w:val="0"/>
+                <w:sz w:val="21"/>
+                <w:szCs w:val="21"/>
+              </w:rPr>
+              <w:t xml:space="preserve"> </w:t>
+            </w:r>
+            <w:r>
+              <w:rPr>
+                <w:rFonts w:ascii="Helvetica" w:hAnsi="Helvetica" w:cs="Helvetica"/>
+                <w:color w:val="000000"/>
+                <w:kern w:val="0"/>
+                <w:sz w:val="21"/>
+                <w:szCs w:val="21"/>
+              </w:rPr>
+              <w:t>띄워줘서</w:t>
+            </w:r>
+            <w:r>
+              <w:rPr>
+                <w:rFonts w:ascii="Helvetica" w:hAnsi="Helvetica" w:cs="Helvetica"/>
+                <w:color w:val="000000"/>
+                <w:kern w:val="0"/>
+                <w:sz w:val="21"/>
+                <w:szCs w:val="21"/>
+              </w:rPr>
+              <w:t xml:space="preserve"> </w:t>
+            </w:r>
+            <w:r>
+              <w:rPr>
+                <w:rFonts w:ascii="Helvetica" w:hAnsi="Helvetica" w:cs="Helvetica"/>
+                <w:color w:val="000000"/>
+                <w:kern w:val="0"/>
+                <w:sz w:val="21"/>
+                <w:szCs w:val="21"/>
+              </w:rPr>
+              <w:t>가볍게</w:t>
+            </w:r>
+            <w:r>
+              <w:rPr>
+                <w:rFonts w:ascii="Helvetica" w:hAnsi="Helvetica" w:cs="Helvetica"/>
+                <w:color w:val="000000"/>
+                <w:kern w:val="0"/>
+                <w:sz w:val="21"/>
+                <w:szCs w:val="21"/>
+              </w:rPr>
+              <w:t xml:space="preserve"> </w:t>
+            </w:r>
+            <w:proofErr w:type="spellStart"/>
+            <w:r>
+              <w:rPr>
+                <w:rFonts w:ascii="Helvetica" w:hAnsi="Helvetica" w:cs="Helvetica"/>
+                <w:color w:val="000000"/>
+                <w:kern w:val="0"/>
+                <w:sz w:val="21"/>
+                <w:szCs w:val="21"/>
+              </w:rPr>
+              <w:t>독서할수</w:t>
+            </w:r>
+            <w:proofErr w:type="spellEnd"/>
+            <w:r>
+              <w:rPr>
+                <w:rFonts w:ascii="Helvetica" w:hAnsi="Helvetica" w:cs="Helvetica"/>
+                <w:color w:val="000000"/>
+                <w:kern w:val="0"/>
+                <w:sz w:val="21"/>
+                <w:szCs w:val="21"/>
+              </w:rPr>
+              <w:t xml:space="preserve"> </w:t>
+            </w:r>
+            <w:r>
+              <w:rPr>
+                <w:rFonts w:ascii="Helvetica" w:hAnsi="Helvetica" w:cs="Helvetica"/>
+                <w:color w:val="000000"/>
+                <w:kern w:val="0"/>
+                <w:sz w:val="21"/>
+                <w:szCs w:val="21"/>
+              </w:rPr>
+              <w:t>있게</w:t>
+            </w:r>
+            <w:r>
+              <w:rPr>
+                <w:rFonts w:ascii="Helvetica" w:hAnsi="Helvetica" w:cs="Helvetica"/>
+                <w:color w:val="000000"/>
+                <w:kern w:val="0"/>
+                <w:sz w:val="21"/>
+                <w:szCs w:val="21"/>
+              </w:rPr>
+              <w:t xml:space="preserve"> </w:t>
+            </w:r>
+            <w:r>
+              <w:rPr>
+                <w:rFonts w:ascii="Helvetica" w:hAnsi="Helvetica" w:cs="Helvetica"/>
+                <w:color w:val="000000"/>
+                <w:kern w:val="0"/>
+                <w:sz w:val="21"/>
+                <w:szCs w:val="21"/>
+              </w:rPr>
+              <w:t>도와주는</w:t>
+            </w:r>
+            <w:r>
+              <w:rPr>
+                <w:rFonts w:ascii="Helvetica" w:hAnsi="Helvetica" w:cs="Helvetica"/>
+                <w:color w:val="000000"/>
+                <w:kern w:val="0"/>
+                <w:sz w:val="21"/>
+                <w:szCs w:val="21"/>
+              </w:rPr>
+              <w:t xml:space="preserve"> </w:t>
+            </w:r>
+            <w:r>
+              <w:rPr>
+                <w:rFonts w:ascii="Helvetica" w:hAnsi="Helvetica" w:cs="Helvetica"/>
+                <w:color w:val="000000"/>
+                <w:kern w:val="0"/>
+                <w:sz w:val="21"/>
+                <w:szCs w:val="21"/>
+              </w:rPr>
+              <w:t>어플</w:t>
+            </w:r>
+            <w:r>
+              <w:rPr>
+                <w:rFonts w:ascii="Helvetica" w:hAnsi="Helvetica" w:cs="Helvetica" w:hint="eastAsia"/>
+                <w:color w:val="000000"/>
+                <w:kern w:val="0"/>
+                <w:sz w:val="21"/>
+                <w:szCs w:val="21"/>
+              </w:rPr>
+              <w:t>,</w:t>
+            </w:r>
+            <w:r>
+              <w:rPr>
+                <w:rFonts w:ascii="Helvetica" w:hAnsi="Helvetica" w:cs="Helvetica"/>
+                <w:color w:val="000000"/>
+                <w:kern w:val="0"/>
+                <w:sz w:val="21"/>
+                <w:szCs w:val="21"/>
+              </w:rPr>
+              <w:t xml:space="preserve"> </w:t>
+            </w:r>
+            <w:proofErr w:type="spellStart"/>
+            <w:r>
+              <w:rPr>
+                <w:rFonts w:ascii="Helvetica" w:hAnsi="Helvetica" w:cs="Helvetica"/>
+                <w:color w:val="000000"/>
+                <w:kern w:val="0"/>
+                <w:sz w:val="21"/>
+                <w:szCs w:val="21"/>
+              </w:rPr>
+              <w:t>버킷리스트</w:t>
+            </w:r>
+            <w:proofErr w:type="spellEnd"/>
+            <w:r>
+              <w:rPr>
+                <w:rFonts w:ascii="Helvetica" w:hAnsi="Helvetica" w:cs="Helvetica"/>
+                <w:color w:val="000000"/>
+                <w:kern w:val="0"/>
+                <w:sz w:val="21"/>
+                <w:szCs w:val="21"/>
+              </w:rPr>
+              <w:t xml:space="preserve"> </w:t>
+            </w:r>
+            <w:r>
+              <w:rPr>
+                <w:rFonts w:ascii="Helvetica" w:hAnsi="Helvetica" w:cs="Helvetica"/>
+                <w:color w:val="000000"/>
+                <w:kern w:val="0"/>
+                <w:sz w:val="21"/>
+                <w:szCs w:val="21"/>
+              </w:rPr>
+              <w:t>관리</w:t>
+            </w:r>
+            <w:r>
+              <w:rPr>
+                <w:rFonts w:ascii="Helvetica" w:hAnsi="Helvetica" w:cs="Helvetica"/>
+                <w:color w:val="000000"/>
+                <w:kern w:val="0"/>
+                <w:sz w:val="21"/>
+                <w:szCs w:val="21"/>
+              </w:rPr>
+              <w:t xml:space="preserve"> </w:t>
+            </w:r>
+            <w:r>
+              <w:rPr>
+                <w:rFonts w:ascii="Helvetica" w:hAnsi="Helvetica" w:cs="Helvetica"/>
+                <w:color w:val="000000"/>
+                <w:kern w:val="0"/>
+                <w:sz w:val="21"/>
+                <w:szCs w:val="21"/>
+              </w:rPr>
+              <w:t>어플</w:t>
+            </w:r>
+            <w:r>
+              <w:rPr>
+                <w:rFonts w:ascii="Helvetica" w:hAnsi="Helvetica" w:cs="Helvetica"/>
+                <w:color w:val="000000"/>
+                <w:kern w:val="0"/>
+                <w:sz w:val="21"/>
+                <w:szCs w:val="21"/>
+              </w:rPr>
+              <w:t xml:space="preserve"> -&gt; </w:t>
+            </w:r>
+            <w:r>
+              <w:rPr>
+                <w:rFonts w:ascii="Helvetica" w:hAnsi="Helvetica" w:cs="Helvetica"/>
+                <w:color w:val="000000"/>
+                <w:kern w:val="0"/>
+                <w:sz w:val="21"/>
+                <w:szCs w:val="21"/>
+              </w:rPr>
+              <w:t>중요도</w:t>
+            </w:r>
+            <w:r>
+              <w:rPr>
+                <w:rFonts w:ascii="Helvetica" w:hAnsi="Helvetica" w:cs="Helvetica"/>
+                <w:color w:val="000000"/>
+                <w:kern w:val="0"/>
+                <w:sz w:val="21"/>
+                <w:szCs w:val="21"/>
+              </w:rPr>
+              <w:t>,</w:t>
+            </w:r>
+            <w:r>
+              <w:rPr>
+                <w:rFonts w:ascii="Helvetica" w:hAnsi="Helvetica" w:cs="Helvetica"/>
+                <w:color w:val="000000"/>
+                <w:kern w:val="0"/>
+                <w:sz w:val="21"/>
+                <w:szCs w:val="21"/>
+              </w:rPr>
+              <w:t>기간별</w:t>
+            </w:r>
+            <w:r>
+              <w:rPr>
+                <w:rFonts w:ascii="Helvetica" w:hAnsi="Helvetica" w:cs="Helvetica"/>
+                <w:color w:val="000000"/>
+                <w:kern w:val="0"/>
+                <w:sz w:val="21"/>
+                <w:szCs w:val="21"/>
+              </w:rPr>
+              <w:t xml:space="preserve"> </w:t>
+            </w:r>
+            <w:r>
+              <w:rPr>
+                <w:rFonts w:ascii="Helvetica" w:hAnsi="Helvetica" w:cs="Helvetica"/>
+                <w:color w:val="000000"/>
+                <w:kern w:val="0"/>
+                <w:sz w:val="21"/>
+                <w:szCs w:val="21"/>
+              </w:rPr>
+              <w:t>등</w:t>
+            </w:r>
+            <w:r>
+              <w:rPr>
+                <w:rFonts w:ascii="Helvetica" w:hAnsi="Helvetica" w:cs="Helvetica"/>
+                <w:color w:val="000000"/>
+                <w:kern w:val="0"/>
+                <w:sz w:val="21"/>
+                <w:szCs w:val="21"/>
+              </w:rPr>
+              <w:t xml:space="preserve"> </w:t>
+            </w:r>
+            <w:r>
+              <w:rPr>
+                <w:rFonts w:ascii="Helvetica" w:hAnsi="Helvetica" w:cs="Helvetica"/>
+                <w:color w:val="000000"/>
+                <w:kern w:val="0"/>
+                <w:sz w:val="21"/>
+                <w:szCs w:val="21"/>
+              </w:rPr>
+              <w:t>분류를</w:t>
+            </w:r>
+            <w:r>
+              <w:rPr>
+                <w:rFonts w:ascii="Helvetica" w:hAnsi="Helvetica" w:cs="Helvetica"/>
+                <w:color w:val="000000"/>
+                <w:kern w:val="0"/>
+                <w:sz w:val="21"/>
+                <w:szCs w:val="21"/>
+              </w:rPr>
+              <w:t xml:space="preserve"> </w:t>
+            </w:r>
+            <w:r>
+              <w:rPr>
+                <w:rFonts w:ascii="Helvetica" w:hAnsi="Helvetica" w:cs="Helvetica"/>
+                <w:color w:val="000000"/>
+                <w:kern w:val="0"/>
+                <w:sz w:val="21"/>
+                <w:szCs w:val="21"/>
+              </w:rPr>
+              <w:t>시켜서</w:t>
+            </w:r>
+            <w:r>
+              <w:rPr>
+                <w:rFonts w:ascii="Helvetica" w:hAnsi="Helvetica" w:cs="Helvetica" w:hint="eastAsia"/>
+                <w:color w:val="000000"/>
+                <w:kern w:val="0"/>
+                <w:sz w:val="21"/>
+                <w:szCs w:val="21"/>
+              </w:rPr>
+              <w:t>)</w:t>
             </w:r>
           </w:p>
           <w:p>
@@ -477,139 +2644,452 @@
               <w:pStyle w:val="a5"/>
               <w:numPr>
                 <w:ilvl w:val="0"/>
-                <w:numId w:val="6"/>
+                <w:numId w:val="17"/>
               </w:numPr>
-              <w:spacing w:line="204" w:lineRule="auto"/>
+              <w:wordWrap/>
+              <w:adjustRightInd w:val="0"/>
+              <w:spacing w:after="213" w:line="226" w:lineRule="atLeast"/>
               <w:ind w:leftChars="0"/>
+              <w:rPr>
+                <w:rFonts w:ascii="Helvetica" w:hAnsi="Helvetica" w:cs="Helvetica"/>
+                <w:color w:val="000000"/>
+                <w:kern w:val="0"/>
+                <w:sz w:val="21"/>
+                <w:szCs w:val="21"/>
+              </w:rPr>
             </w:pPr>
             <w:r>
               <w:rPr>
-                <w:rFonts w:hint="eastAsia"/>
-              </w:rPr>
-              <w:t>코인노래방의</w:t>
-            </w:r>
-            <w:r>
-              <w:t xml:space="preserve"> 자리 유무 및 스피커나 마이크 음질을 알려주는 앱</w:t>
+                <w:rFonts w:ascii="Helvetica" w:hAnsi="Helvetica" w:cs="Helvetica" w:hint="eastAsia"/>
+                <w:color w:val="000000"/>
+                <w:kern w:val="0"/>
+                <w:sz w:val="21"/>
+                <w:szCs w:val="21"/>
+              </w:rPr>
+              <w:t>분리수거</w:t>
+            </w:r>
+            <w:r>
+              <w:rPr>
+                <w:rFonts w:ascii="Helvetica" w:hAnsi="Helvetica" w:cs="Helvetica" w:hint="eastAsia"/>
+                <w:color w:val="000000"/>
+                <w:kern w:val="0"/>
+                <w:sz w:val="21"/>
+                <w:szCs w:val="21"/>
+              </w:rPr>
+              <w:t xml:space="preserve"> </w:t>
+            </w:r>
+            <w:r>
+              <w:rPr>
+                <w:rFonts w:ascii="Helvetica" w:hAnsi="Helvetica" w:cs="Helvetica" w:hint="eastAsia"/>
+                <w:color w:val="000000"/>
+                <w:kern w:val="0"/>
+                <w:sz w:val="21"/>
+                <w:szCs w:val="21"/>
+              </w:rPr>
+              <w:t>관련</w:t>
+            </w:r>
+            <w:r>
+              <w:rPr>
+                <w:rFonts w:ascii="Helvetica" w:hAnsi="Helvetica" w:cs="Helvetica" w:hint="eastAsia"/>
+                <w:color w:val="000000"/>
+                <w:kern w:val="0"/>
+                <w:sz w:val="21"/>
+                <w:szCs w:val="21"/>
+              </w:rPr>
+              <w:t xml:space="preserve"> </w:t>
+            </w:r>
+            <w:r>
+              <w:rPr>
+                <w:rFonts w:ascii="Helvetica" w:hAnsi="Helvetica" w:cs="Helvetica" w:hint="eastAsia"/>
+                <w:color w:val="000000"/>
+                <w:kern w:val="0"/>
+                <w:sz w:val="21"/>
+                <w:szCs w:val="21"/>
+              </w:rPr>
+              <w:t>앱</w:t>
+            </w:r>
+            <w:r>
+              <w:rPr>
+                <w:rFonts w:ascii="Helvetica" w:hAnsi="Helvetica" w:cs="Helvetica" w:hint="eastAsia"/>
+                <w:color w:val="000000"/>
+                <w:kern w:val="0"/>
+                <w:sz w:val="21"/>
+                <w:szCs w:val="21"/>
+              </w:rPr>
+              <w:t xml:space="preserve"> </w:t>
+            </w:r>
+            <w:r>
+              <w:rPr>
+                <w:rFonts w:ascii="Helvetica" w:hAnsi="Helvetica" w:cs="Helvetica"/>
+                <w:color w:val="000000"/>
+                <w:kern w:val="0"/>
+                <w:sz w:val="21"/>
+                <w:szCs w:val="21"/>
+              </w:rPr>
+              <w:t>(</w:t>
+            </w:r>
+            <w:proofErr w:type="spellStart"/>
+            <w:r>
+              <w:rPr>
+                <w:rFonts w:ascii="Helvetica" w:hAnsi="Helvetica" w:cs="Helvetica" w:hint="eastAsia"/>
+                <w:color w:val="000000"/>
+                <w:kern w:val="0"/>
+                <w:sz w:val="21"/>
+                <w:szCs w:val="21"/>
+              </w:rPr>
+              <w:t>딥러닝을</w:t>
+            </w:r>
+            <w:proofErr w:type="spellEnd"/>
+            <w:r>
+              <w:rPr>
+                <w:rFonts w:ascii="Helvetica" w:hAnsi="Helvetica" w:cs="Helvetica" w:hint="eastAsia"/>
+                <w:color w:val="000000"/>
+                <w:kern w:val="0"/>
+                <w:sz w:val="21"/>
+                <w:szCs w:val="21"/>
+              </w:rPr>
+              <w:t xml:space="preserve"> </w:t>
+            </w:r>
+            <w:r>
+              <w:rPr>
+                <w:rFonts w:ascii="Helvetica" w:hAnsi="Helvetica" w:cs="Helvetica" w:hint="eastAsia"/>
+                <w:color w:val="000000"/>
+                <w:kern w:val="0"/>
+                <w:sz w:val="21"/>
+                <w:szCs w:val="21"/>
+              </w:rPr>
+              <w:t>활용한</w:t>
+            </w:r>
+            <w:r>
+              <w:rPr>
+                <w:rFonts w:ascii="Helvetica" w:hAnsi="Helvetica" w:cs="Helvetica" w:hint="eastAsia"/>
+                <w:color w:val="000000"/>
+                <w:kern w:val="0"/>
+                <w:sz w:val="21"/>
+                <w:szCs w:val="21"/>
+              </w:rPr>
+              <w:t xml:space="preserve"> </w:t>
+            </w:r>
+            <w:r>
+              <w:rPr>
+                <w:rFonts w:ascii="Helvetica" w:hAnsi="Helvetica" w:cs="Helvetica" w:hint="eastAsia"/>
+                <w:color w:val="000000"/>
+                <w:kern w:val="0"/>
+                <w:sz w:val="21"/>
+                <w:szCs w:val="21"/>
+              </w:rPr>
+              <w:t>분리수거</w:t>
+            </w:r>
+            <w:r>
+              <w:rPr>
+                <w:rFonts w:ascii="Helvetica" w:hAnsi="Helvetica" w:cs="Helvetica" w:hint="eastAsia"/>
+                <w:color w:val="000000"/>
+                <w:kern w:val="0"/>
+                <w:sz w:val="21"/>
+                <w:szCs w:val="21"/>
+              </w:rPr>
+              <w:t xml:space="preserve"> </w:t>
+            </w:r>
+            <w:r>
+              <w:rPr>
+                <w:rFonts w:ascii="Helvetica" w:hAnsi="Helvetica" w:cs="Helvetica" w:hint="eastAsia"/>
+                <w:color w:val="000000"/>
+                <w:kern w:val="0"/>
+                <w:sz w:val="21"/>
+                <w:szCs w:val="21"/>
+              </w:rPr>
+              <w:t>알림</w:t>
+            </w:r>
+            <w:r>
+              <w:rPr>
+                <w:rFonts w:ascii="Helvetica" w:hAnsi="Helvetica" w:cs="Helvetica" w:hint="eastAsia"/>
+                <w:color w:val="000000"/>
+                <w:kern w:val="0"/>
+                <w:sz w:val="21"/>
+                <w:szCs w:val="21"/>
+              </w:rPr>
+              <w:t xml:space="preserve">) </w:t>
+            </w:r>
+            <w:r>
+              <w:rPr>
+                <w:rFonts w:ascii="Helvetica" w:hAnsi="Helvetica" w:cs="Helvetica" w:hint="eastAsia"/>
+                <w:color w:val="000000"/>
+                <w:kern w:val="0"/>
+                <w:sz w:val="21"/>
+                <w:szCs w:val="21"/>
+              </w:rPr>
+              <w:t>주제로</w:t>
+            </w:r>
+            <w:r>
+              <w:rPr>
+                <w:rFonts w:ascii="Helvetica" w:hAnsi="Helvetica" w:cs="Helvetica" w:hint="eastAsia"/>
+                <w:color w:val="000000"/>
+                <w:kern w:val="0"/>
+                <w:sz w:val="21"/>
+                <w:szCs w:val="21"/>
+              </w:rPr>
+              <w:t xml:space="preserve"> </w:t>
+            </w:r>
+            <w:r>
+              <w:rPr>
+                <w:rFonts w:ascii="Helvetica" w:hAnsi="Helvetica" w:cs="Helvetica" w:hint="eastAsia"/>
+                <w:color w:val="000000"/>
+                <w:kern w:val="0"/>
+                <w:sz w:val="21"/>
+                <w:szCs w:val="21"/>
+              </w:rPr>
+              <w:t>선정</w:t>
             </w:r>
           </w:p>
           <w:p>
             <w:pPr>
-              <w:pStyle w:val="a5"/>
-              <w:numPr>
-                <w:ilvl w:val="0"/>
-                <w:numId w:val="6"/>
-              </w:numPr>
-              <w:spacing w:line="204" w:lineRule="auto"/>
-              <w:ind w:leftChars="0"/>
+              <w:wordWrap/>
+              <w:adjustRightInd w:val="0"/>
+              <w:spacing w:after="213" w:line="226" w:lineRule="atLeast"/>
+              <w:rPr>
+                <w:rFonts w:ascii="Helvetica" w:hAnsi="Helvetica" w:cs="Helvetica"/>
+                <w:color w:val="000000"/>
+                <w:kern w:val="0"/>
+                <w:sz w:val="22"/>
+              </w:rPr>
             </w:pPr>
             <w:r>
               <w:rPr>
-                <w:rFonts w:hint="eastAsia"/>
-              </w:rPr>
-              <w:t>기상</w:t>
-            </w:r>
-            <w:r>
-              <w:t xml:space="preserve"> 미션을 설정, 미션 깨면 알람 해제, 알람 소리 증폭, 알람 해제 후 기상 확인 등 기상에 도움이 될 만한 기능을 추가한 알람시계</w:t>
+                <w:rFonts w:ascii="Helvetica" w:hAnsi="Helvetica" w:cs="Helvetica" w:hint="eastAsia"/>
+                <w:color w:val="000000"/>
+                <w:kern w:val="0"/>
+                <w:sz w:val="22"/>
+              </w:rPr>
+              <w:t>주제</w:t>
+            </w:r>
+            <w:r>
+              <w:rPr>
+                <w:rFonts w:ascii="Helvetica" w:hAnsi="Helvetica" w:cs="Helvetica" w:hint="eastAsia"/>
+                <w:color w:val="000000"/>
+                <w:kern w:val="0"/>
+                <w:sz w:val="22"/>
+              </w:rPr>
+              <w:t xml:space="preserve"> </w:t>
+            </w:r>
+            <w:r>
+              <w:rPr>
+                <w:rFonts w:ascii="Helvetica" w:hAnsi="Helvetica" w:cs="Helvetica" w:hint="eastAsia"/>
+                <w:color w:val="000000"/>
+                <w:kern w:val="0"/>
+                <w:sz w:val="22"/>
+              </w:rPr>
+              <w:t>선정</w:t>
+            </w:r>
+            <w:r>
+              <w:rPr>
+                <w:rFonts w:ascii="Helvetica" w:hAnsi="Helvetica" w:cs="Helvetica" w:hint="eastAsia"/>
+                <w:color w:val="000000"/>
+                <w:kern w:val="0"/>
+                <w:sz w:val="22"/>
+              </w:rPr>
+              <w:t xml:space="preserve"> </w:t>
+            </w:r>
+            <w:r>
+              <w:rPr>
+                <w:rFonts w:ascii="Helvetica" w:hAnsi="Helvetica" w:cs="Helvetica" w:hint="eastAsia"/>
+                <w:color w:val="000000"/>
+                <w:kern w:val="0"/>
+                <w:sz w:val="22"/>
+              </w:rPr>
+              <w:t>후</w:t>
+            </w:r>
+            <w:r>
+              <w:rPr>
+                <w:rFonts w:ascii="Helvetica" w:hAnsi="Helvetica" w:cs="Helvetica" w:hint="eastAsia"/>
+                <w:color w:val="000000"/>
+                <w:kern w:val="0"/>
+                <w:sz w:val="22"/>
+              </w:rPr>
+              <w:t xml:space="preserve"> </w:t>
+            </w:r>
+            <w:r>
+              <w:rPr>
+                <w:rFonts w:ascii="Helvetica" w:hAnsi="Helvetica" w:cs="Helvetica" w:hint="eastAsia"/>
+                <w:color w:val="000000"/>
+                <w:kern w:val="0"/>
+                <w:sz w:val="22"/>
+              </w:rPr>
+              <w:t>제안서</w:t>
+            </w:r>
+            <w:r>
+              <w:rPr>
+                <w:rFonts w:ascii="Helvetica" w:hAnsi="Helvetica" w:cs="Helvetica" w:hint="eastAsia"/>
+                <w:color w:val="000000"/>
+                <w:kern w:val="0"/>
+                <w:sz w:val="22"/>
+              </w:rPr>
+              <w:t xml:space="preserve"> </w:t>
+            </w:r>
+            <w:r>
+              <w:rPr>
+                <w:rFonts w:ascii="Helvetica" w:hAnsi="Helvetica" w:cs="Helvetica" w:hint="eastAsia"/>
+                <w:color w:val="000000"/>
+                <w:kern w:val="0"/>
+                <w:sz w:val="22"/>
+              </w:rPr>
+              <w:t>발표</w:t>
+            </w:r>
+            <w:r>
+              <w:rPr>
+                <w:rFonts w:ascii="Helvetica" w:hAnsi="Helvetica" w:cs="Helvetica" w:hint="eastAsia"/>
+                <w:color w:val="000000"/>
+                <w:kern w:val="0"/>
+                <w:sz w:val="22"/>
+              </w:rPr>
+              <w:t xml:space="preserve"> </w:t>
+            </w:r>
+            <w:r>
+              <w:rPr>
+                <w:rFonts w:ascii="Helvetica" w:hAnsi="Helvetica" w:cs="Helvetica" w:hint="eastAsia"/>
+                <w:color w:val="000000"/>
+                <w:kern w:val="0"/>
+                <w:sz w:val="22"/>
+              </w:rPr>
+              <w:t>전까지</w:t>
+            </w:r>
+            <w:r>
+              <w:rPr>
+                <w:rFonts w:ascii="Helvetica" w:hAnsi="Helvetica" w:cs="Helvetica" w:hint="eastAsia"/>
+                <w:color w:val="000000"/>
+                <w:kern w:val="0"/>
+                <w:sz w:val="22"/>
+              </w:rPr>
+              <w:t xml:space="preserve"> </w:t>
+            </w:r>
+            <w:r>
+              <w:rPr>
+                <w:rFonts w:ascii="Helvetica" w:hAnsi="Helvetica" w:cs="Helvetica" w:hint="eastAsia"/>
+                <w:color w:val="000000"/>
+                <w:kern w:val="0"/>
+                <w:sz w:val="22"/>
+              </w:rPr>
+              <w:t>역할</w:t>
+            </w:r>
+            <w:r>
+              <w:rPr>
+                <w:rFonts w:ascii="Helvetica" w:hAnsi="Helvetica" w:cs="Helvetica" w:hint="eastAsia"/>
+                <w:color w:val="000000"/>
+                <w:kern w:val="0"/>
+                <w:sz w:val="22"/>
+              </w:rPr>
+              <w:t xml:space="preserve"> </w:t>
+            </w:r>
+            <w:r>
+              <w:rPr>
+                <w:rFonts w:ascii="Helvetica" w:hAnsi="Helvetica" w:cs="Helvetica" w:hint="eastAsia"/>
+                <w:color w:val="000000"/>
+                <w:kern w:val="0"/>
+                <w:sz w:val="22"/>
+              </w:rPr>
+              <w:t>배정</w:t>
             </w:r>
           </w:p>
           <w:p>
             <w:pPr>
-              <w:pStyle w:val="a5"/>
-              <w:numPr>
-                <w:ilvl w:val="0"/>
-                <w:numId w:val="6"/>
-              </w:numPr>
-              <w:spacing w:line="204" w:lineRule="auto"/>
-              <w:ind w:leftChars="0"/>
+              <w:wordWrap/>
+              <w:adjustRightInd w:val="0"/>
+              <w:spacing w:after="213" w:line="226" w:lineRule="atLeast"/>
+              <w:rPr>
+                <w:rFonts w:ascii="Helvetica" w:hAnsi="Helvetica" w:cs="Helvetica"/>
+                <w:color w:val="000000"/>
+                <w:kern w:val="0"/>
+                <w:sz w:val="22"/>
+              </w:rPr>
             </w:pPr>
             <w:r>
               <w:rPr>
-                <w:rFonts w:hint="eastAsia"/>
-              </w:rPr>
-              <w:t>달력을</w:t>
-            </w:r>
-            <w:r>
-              <w:t xml:space="preserve"> 표시하고 각 날짜를 터치하여 메모 작성 가능, 날짜 상관없는 메모 별개로 작성가능, 알림을 등록해놓으면 상단바에 알림을 띄워줌</w:t>
-            </w:r>
-          </w:p>
-          <w:p>
-            <w:pPr>
-              <w:pStyle w:val="a5"/>
-              <w:numPr>
-                <w:ilvl w:val="0"/>
-                <w:numId w:val="6"/>
-              </w:numPr>
-              <w:spacing w:line="204" w:lineRule="auto"/>
-              <w:ind w:leftChars="0"/>
-            </w:pPr>
-            <w:r>
-              <w:rPr>
-                <w:rFonts w:hint="eastAsia"/>
-              </w:rPr>
-              <w:t>애니팡이나</w:t>
-            </w:r>
-            <w:r>
-              <w:t xml:space="preserve"> 2048, 테트리스 같은 간단한 게임</w:t>
-            </w:r>
-          </w:p>
-          <w:p>
-            <w:pPr>
-              <w:pStyle w:val="a5"/>
-              <w:numPr>
-                <w:ilvl w:val="0"/>
-                <w:numId w:val="6"/>
-              </w:numPr>
-              <w:spacing w:line="204" w:lineRule="auto"/>
-              <w:ind w:leftChars="0"/>
-            </w:pPr>
-            <w:r>
-              <w:rPr>
-                <w:rFonts w:hint="eastAsia"/>
-              </w:rPr>
-              <w:t>몇개의</w:t>
-            </w:r>
-            <w:r>
-              <w:t xml:space="preserve"> 노래 플레이리스트를 만들어 각 노래는 해당하는 유튜브 링크로 연결되고, 최근에 자주 들은 노래/들은 지 오래 된 노래 등의 분류기능 지원</w:t>
-            </w:r>
-          </w:p>
-          <w:p>
-            <w:pPr>
-              <w:pStyle w:val="a5"/>
-              <w:numPr>
-                <w:ilvl w:val="0"/>
-                <w:numId w:val="6"/>
-              </w:numPr>
-              <w:spacing w:line="204" w:lineRule="auto"/>
-              <w:ind w:leftChars="0"/>
-            </w:pPr>
-            <w:r>
-              <w:rPr>
-                <w:rFonts w:hint="eastAsia"/>
-              </w:rPr>
-              <w:t>한줄독서</w:t>
-            </w:r>
-            <w:r>
-              <w:t xml:space="preserve"> 어플 -&gt; 한구절씩 팝업창으로 띄워줘서 가볍게 독서할수 있게 도와주는 어플</w:t>
-            </w:r>
-          </w:p>
-          <w:p>
-            <w:pPr>
-              <w:pStyle w:val="a5"/>
-              <w:numPr>
-                <w:ilvl w:val="0"/>
-                <w:numId w:val="6"/>
-              </w:numPr>
-              <w:spacing w:line="204" w:lineRule="auto"/>
-              <w:ind w:leftChars="0"/>
-            </w:pPr>
-            <w:r>
-              <w:rPr>
-                <w:rFonts w:hint="eastAsia"/>
-              </w:rPr>
-              <w:t>버킷리스트</w:t>
-            </w:r>
-            <w:r>
-              <w:t xml:space="preserve"> 관리 어플 -&gt; 중요도,기간별 등 분류를 시켜서</w:t>
+                <w:rFonts w:ascii="Helvetica" w:hAnsi="Helvetica" w:cs="Helvetica" w:hint="eastAsia"/>
+                <w:color w:val="000000"/>
+                <w:kern w:val="0"/>
+                <w:sz w:val="22"/>
+              </w:rPr>
+              <w:t>관련</w:t>
+            </w:r>
+            <w:r>
+              <w:rPr>
+                <w:rFonts w:ascii="Helvetica" w:hAnsi="Helvetica" w:cs="Helvetica" w:hint="eastAsia"/>
+                <w:color w:val="000000"/>
+                <w:kern w:val="0"/>
+                <w:sz w:val="22"/>
+              </w:rPr>
+              <w:t xml:space="preserve"> </w:t>
+            </w:r>
+            <w:r>
+              <w:rPr>
+                <w:rFonts w:ascii="Helvetica" w:hAnsi="Helvetica" w:cs="Helvetica" w:hint="eastAsia"/>
+                <w:color w:val="000000"/>
+                <w:kern w:val="0"/>
+                <w:sz w:val="22"/>
+              </w:rPr>
+              <w:t>딥러닝</w:t>
+            </w:r>
+            <w:r>
+              <w:rPr>
+                <w:rFonts w:ascii="Helvetica" w:hAnsi="Helvetica" w:cs="Helvetica" w:hint="eastAsia"/>
+                <w:color w:val="000000"/>
+                <w:kern w:val="0"/>
+                <w:sz w:val="22"/>
+              </w:rPr>
+              <w:t xml:space="preserve"> </w:t>
+            </w:r>
+            <w:r>
+              <w:rPr>
+                <w:rFonts w:ascii="Helvetica" w:hAnsi="Helvetica" w:cs="Helvetica" w:hint="eastAsia"/>
+                <w:color w:val="000000"/>
+                <w:kern w:val="0"/>
+                <w:sz w:val="22"/>
+              </w:rPr>
+              <w:t>모델</w:t>
+            </w:r>
+            <w:r>
+              <w:rPr>
+                <w:rFonts w:ascii="Helvetica" w:hAnsi="Helvetica" w:cs="Helvetica" w:hint="eastAsia"/>
+                <w:color w:val="000000"/>
+                <w:kern w:val="0"/>
+                <w:sz w:val="22"/>
+              </w:rPr>
+              <w:t xml:space="preserve"> </w:t>
+            </w:r>
+            <w:r>
+              <w:rPr>
+                <w:rFonts w:ascii="Helvetica" w:hAnsi="Helvetica" w:cs="Helvetica" w:hint="eastAsia"/>
+                <w:color w:val="000000"/>
+                <w:kern w:val="0"/>
+                <w:sz w:val="22"/>
+              </w:rPr>
+              <w:t>탐색하기로</w:t>
+            </w:r>
+            <w:r>
+              <w:rPr>
+                <w:rFonts w:ascii="Helvetica" w:hAnsi="Helvetica" w:cs="Helvetica" w:hint="eastAsia"/>
+                <w:color w:val="000000"/>
+                <w:kern w:val="0"/>
+                <w:sz w:val="22"/>
+              </w:rPr>
+              <w:t xml:space="preserve"> </w:t>
+            </w:r>
+            <w:r>
+              <w:rPr>
+                <w:rFonts w:ascii="Helvetica" w:hAnsi="Helvetica" w:cs="Helvetica" w:hint="eastAsia"/>
+                <w:color w:val="000000"/>
+                <w:kern w:val="0"/>
+                <w:sz w:val="22"/>
+              </w:rPr>
+              <w:t>함</w:t>
+            </w:r>
+            <w:r>
+              <w:rPr>
+                <w:rFonts w:ascii="Helvetica" w:hAnsi="Helvetica" w:cs="Helvetica" w:hint="eastAsia"/>
+                <w:color w:val="000000"/>
+                <w:kern w:val="0"/>
+                <w:sz w:val="22"/>
+              </w:rPr>
+              <w:t>.</w:t>
             </w:r>
           </w:p>
         </w:tc>
@@ -679,28 +3159,33 @@
           </w:tcPr>
           <w:p>
             <w:pPr>
-              <w:pStyle w:val="a5"/>
-              <w:numPr>
-                <w:ilvl w:val="0"/>
-                <w:numId w:val="6"/>
-              </w:numPr>
               <w:spacing w:line="204" w:lineRule="auto"/>
-              <w:ind w:leftChars="0"/>
             </w:pPr>
             <w:r>
               <w:rPr>
                 <w:rFonts w:hint="eastAsia"/>
               </w:rPr>
-              <w:t xml:space="preserve">주제 : </w:t>
+              <w:t xml:space="preserve">주제 </w:t>
+            </w:r>
+            <w:r>
+              <w:t xml:space="preserve">– </w:t>
             </w:r>
             <w:r>
               <w:rPr>
                 <w:rFonts w:hint="eastAsia"/>
               </w:rPr>
-              <w:t>분리배출표시</w:t>
-            </w:r>
-            <w:r>
-              <w:t xml:space="preserve"> 그림 찍으면 재활용 방법 알려주는 앱</w:t>
+              <w:t>분리수거 관련 앱</w:t>
+            </w:r>
+          </w:p>
+          <w:p>
+            <w:pPr>
+              <w:spacing w:line="204" w:lineRule="auto"/>
+            </w:pPr>
+            <w:r>
+              <w:rPr>
+                <w:rFonts w:hint="eastAsia"/>
+              </w:rPr>
+              <w:t>역할배정</w:t>
             </w:r>
           </w:p>
           <w:p>
@@ -708,53 +3193,71 @@
               <w:pStyle w:val="a5"/>
               <w:numPr>
                 <w:ilvl w:val="0"/>
-                <w:numId w:val="6"/>
+                <w:numId w:val="19"/>
               </w:numPr>
               <w:spacing w:line="204" w:lineRule="auto"/>
               <w:ind w:leftChars="0"/>
             </w:pPr>
+            <w:proofErr w:type="spellStart"/>
             <w:r>
               <w:rPr>
                 <w:rFonts w:hint="eastAsia"/>
               </w:rPr>
-              <w:t>협업 툴 : figma</w:t>
-            </w:r>
+              <w:t>피피티</w:t>
+            </w:r>
+            <w:proofErr w:type="spellEnd"/>
+            <w:r>
+              <w:rPr>
+                <w:rFonts w:hint="eastAsia"/>
+              </w:rPr>
+              <w:t>:</w:t>
+            </w:r>
+            <w:r>
+              <w:t xml:space="preserve"> </w:t>
+            </w:r>
+            <w:proofErr w:type="spellStart"/>
+            <w:r>
+              <w:rPr>
+                <w:rFonts w:hint="eastAsia"/>
+              </w:rPr>
+              <w:t>지현배</w:t>
+            </w:r>
+            <w:proofErr w:type="spellEnd"/>
           </w:p>
           <w:p>
             <w:pPr>
               <w:pStyle w:val="a5"/>
               <w:numPr>
                 <w:ilvl w:val="0"/>
-                <w:numId w:val="6"/>
+                <w:numId w:val="19"/>
               </w:numPr>
               <w:spacing w:line="204" w:lineRule="auto"/>
               <w:ind w:leftChars="0"/>
+            </w:pPr>
+            <w:r>
               <w:rPr>
                 <w:rFonts w:hint="eastAsia"/>
               </w:rPr>
-            </w:pPr>
+              <w:t>회의록 작성:</w:t>
+            </w:r>
+            <w:r>
+              <w:t xml:space="preserve"> </w:t>
+            </w:r>
+            <w:proofErr w:type="spellStart"/>
             <w:r>
               <w:rPr>
                 <w:rFonts w:hint="eastAsia"/>
               </w:rPr>
-              <w:t xml:space="preserve">제안서 </w:t>
-            </w:r>
-            <w:r>
-              <w:t xml:space="preserve">: </w:t>
-            </w:r>
-            <w:r>
-              <w:rPr>
-                <w:rFonts w:hint="eastAsia"/>
-              </w:rPr>
               <w:t>권구완</w:t>
             </w:r>
+            <w:proofErr w:type="spellEnd"/>
           </w:p>
           <w:p>
             <w:pPr>
               <w:pStyle w:val="a5"/>
               <w:numPr>
                 <w:ilvl w:val="0"/>
-                <w:numId w:val="6"/>
+                <w:numId w:val="19"/>
               </w:numPr>
               <w:spacing w:line="204" w:lineRule="auto"/>
               <w:ind w:leftChars="0"/>
@@ -763,7 +3266,16 @@
               <w:rPr>
                 <w:rFonts w:hint="eastAsia"/>
               </w:rPr>
-              <w:t>발표 : 박찬호</w:t>
+              <w:t>발표:</w:t>
+            </w:r>
+            <w:r>
+              <w:t xml:space="preserve"> </w:t>
+            </w:r>
+            <w:r>
+              <w:rPr>
+                <w:rFonts w:hint="eastAsia"/>
+              </w:rPr>
+              <w:t>박찬호</w:t>
             </w:r>
           </w:p>
           <w:p>
@@ -771,54 +3283,61 @@
               <w:pStyle w:val="a5"/>
               <w:numPr>
                 <w:ilvl w:val="0"/>
-                <w:numId w:val="6"/>
+                <w:numId w:val="19"/>
               </w:numPr>
               <w:spacing w:line="204" w:lineRule="auto"/>
               <w:ind w:leftChars="0"/>
             </w:pPr>
             <w:r>
-              <w:t>P</w:t>
-            </w:r>
-            <w:r>
               <w:rPr>
                 <w:rFonts w:hint="eastAsia"/>
               </w:rPr>
-              <w:t xml:space="preserve">PT </w:t>
-            </w:r>
-            <w:r>
-              <w:t xml:space="preserve">: </w:t>
+              <w:t>딥러닝 모델 탐색:</w:t>
+            </w:r>
+            <w:r>
+              <w:t xml:space="preserve"> </w:t>
             </w:r>
             <w:r>
               <w:rPr>
                 <w:rFonts w:hint="eastAsia"/>
               </w:rPr>
-              <w:t>지현배</w:t>
+              <w:t>이상협</w:t>
             </w:r>
           </w:p>
           <w:p>
             <w:pPr>
-              <w:pStyle w:val="a5"/>
-              <w:numPr>
-                <w:ilvl w:val="0"/>
-                <w:numId w:val="6"/>
-              </w:numPr>
               <w:spacing w:line="204" w:lineRule="auto"/>
-              <w:ind w:leftChars="0"/>
+              <w:ind w:left="400"/>
             </w:pPr>
+          </w:p>
+          <w:p>
+            <w:pPr>
+              <w:spacing w:line="204" w:lineRule="auto"/>
+            </w:pPr>
+            <w:proofErr w:type="spellStart"/>
             <w:r>
               <w:rPr>
                 <w:rFonts w:hint="eastAsia"/>
               </w:rPr>
-              <w:t xml:space="preserve">기술 찾기 </w:t>
-            </w:r>
-            <w:r>
-              <w:t xml:space="preserve">: </w:t>
-            </w:r>
+              <w:t>주차별</w:t>
+            </w:r>
+            <w:proofErr w:type="spellEnd"/>
             <w:r>
               <w:rPr>
                 <w:rFonts w:hint="eastAsia"/>
               </w:rPr>
-              <w:t>이상협</w:t>
+              <w:t xml:space="preserve"> 개발 일정 계획</w:t>
+            </w:r>
+          </w:p>
+          <w:p>
+            <w:pPr>
+              <w:spacing w:line="204" w:lineRule="auto"/>
+            </w:pPr>
+            <w:r>
+              <w:rPr>
+                <w:rFonts w:hint="eastAsia"/>
+              </w:rPr>
+              <w:t>개발 환경과 서비스 구조도 모색</w:t>
             </w:r>
           </w:p>
         </w:tc>
@@ -888,47 +3407,11 @@
               </w:rPr>
               <w:t>제안서 마지막 확인</w:t>
             </w:r>
-          </w:p>
-          <w:p>
-            <w:r>
-              <w:t>2</w:t>
-            </w:r>
             <w:r>
               <w:rPr>
                 <w:rFonts w:hint="eastAsia"/>
               </w:rPr>
-              <w:t>주차 : 화면구성 설계,</w:t>
-            </w:r>
-            <w:r>
-              <w:t xml:space="preserve"> </w:t>
-            </w:r>
-            <w:r>
-              <w:rPr>
-                <w:rFonts w:hint="eastAsia"/>
-              </w:rPr>
-              <w:t>기술 배경도 작성 및 관련 라이브러리 정리</w:t>
-            </w:r>
-          </w:p>
-          <w:p>
-            <w:pPr>
-              <w:rPr>
-                <w:rFonts w:hint="eastAsia"/>
-              </w:rPr>
-            </w:pPr>
-            <w:r>
-              <w:rPr>
-                <w:rFonts w:hint="eastAsia"/>
-              </w:rPr>
-              <w:t>3주차</w:t>
-            </w:r>
-            <w:r>
-              <w:t xml:space="preserve"> : </w:t>
-            </w:r>
-            <w:r>
-              <w:rPr>
-                <w:rFonts w:hint="eastAsia"/>
-              </w:rPr>
-              <w:t>구현</w:t>
+              <w:t xml:space="preserve"> 및 발표 준비</w:t>
             </w:r>
           </w:p>
         </w:tc>
@@ -974,31 +3457,28 @@
               <w:rPr>
                 <w:rFonts w:hint="eastAsia"/>
               </w:rPr>
-              <w:t>발표할</w:t>
-            </w:r>
+              <w:t xml:space="preserve">발표할 제안서에 </w:t>
+            </w:r>
+            <w:proofErr w:type="spellStart"/>
+            <w:r>
+              <w:t>figma</w:t>
+            </w:r>
+            <w:proofErr w:type="spellEnd"/>
             <w:r>
               <w:rPr>
                 <w:rFonts w:hint="eastAsia"/>
               </w:rPr>
-              <w:t xml:space="preserve"> </w:t>
+              <w:t xml:space="preserve">로. </w:t>
+            </w:r>
+            <w:r>
+              <w:t>Ui</w:t>
             </w:r>
             <w:r>
               <w:rPr>
                 <w:rFonts w:hint="eastAsia"/>
               </w:rPr>
-              <w:t xml:space="preserve">제안서에 </w:t>
-            </w:r>
-            <w:r>
-              <w:t>figma</w:t>
-            </w:r>
-            <w:r>
-              <w:rPr>
-                <w:rFonts w:hint="eastAsia"/>
-              </w:rPr>
-              <w:t xml:space="preserve"> 이용한 프로토타입 삽입</w:t>
-            </w:r>
-            <w:bookmarkStart w:id="0" w:name="_GoBack"/>
-            <w:bookmarkEnd w:id="0"/>
+              <w:t>만들어서 넣을 예정</w:t>
+            </w:r>
           </w:p>
         </w:tc>
       </w:tr>
@@ -1015,7 +3495,7 @@
 </file>
 
 <file path=word/endnotes.xml><?xml version="1.0" encoding="utf-8"?>
-<w:endnotes xmlns:wpc="http://schemas.microsoft.com/office/word/2010/wordprocessingCanvas" xmlns:cx="http://schemas.microsoft.com/office/drawing/2014/chartex" xmlns:mc="http://schemas.openxmlformats.org/markup-compatibility/2006" xmlns:o="urn:schemas-microsoft-com:office:office" xmlns:r="http://schemas.openxmlformats.org/officeDocument/2006/relationships" xmlns:m="http://schemas.openxmlformats.org/officeDocument/2006/math" xmlns:v="urn:schemas-microsoft-com:vml" xmlns:wp14="http://schemas.microsoft.com/office/word/2010/wordprocessingDrawing" xmlns:wp="http://schemas.openxmlformats.org/drawingml/2006/wordprocessingDrawing" xmlns:w10="urn:schemas-microsoft-com:office:word" xmlns:w="http://schemas.openxmlformats.org/wordprocessingml/2006/main" xmlns:w14="http://schemas.microsoft.com/office/word/2010/wordml" xmlns:w15="http://schemas.microsoft.com/office/word/2012/wordml" xmlns:w16se="http://schemas.microsoft.com/office/word/2015/wordml/symex" xmlns:wpg="http://schemas.microsoft.com/office/word/2010/wordprocessingGroup" xmlns:wpi="http://schemas.microsoft.com/office/word/2010/wordprocessingInk" xmlns:wne="http://schemas.microsoft.com/office/word/2006/wordml" xmlns:wps="http://schemas.microsoft.com/office/word/2010/wordprocessingShape" mc:Ignorable="w14 w15 w16se wp14">
+<w:endnotes xmlns:wpc="http://schemas.microsoft.com/office/word/2010/wordprocessingCanvas" xmlns:cx="http://schemas.microsoft.com/office/drawing/2014/chartex" xmlns:cx1="http://schemas.microsoft.com/office/drawing/2015/9/8/chartex" xmlns:cx2="http://schemas.microsoft.com/office/drawing/2015/10/21/chartex" xmlns:cx3="http://schemas.microsoft.com/office/drawing/2016/5/9/chartex" xmlns:cx4="http://schemas.microsoft.com/office/drawing/2016/5/10/chartex" xmlns:cx5="http://schemas.microsoft.com/office/drawing/2016/5/11/chartex" xmlns:cx6="http://schemas.microsoft.com/office/drawing/2016/5/12/chartex" xmlns:cx7="http://schemas.microsoft.com/office/drawing/2016/5/13/chartex" xmlns:cx8="http://schemas.microsoft.com/office/drawing/2016/5/14/chartex" xmlns:mc="http://schemas.openxmlformats.org/markup-compatibility/2006" xmlns:aink="http://schemas.microsoft.com/office/drawing/2016/ink" xmlns:am3d="http://schemas.microsoft.com/office/drawing/2017/model3d" xmlns:o="urn:schemas-microsoft-com:office:office" xmlns:oel="http://schemas.microsoft.com/office/2019/extlst" xmlns:r="http://schemas.openxmlformats.org/officeDocument/2006/relationships" xmlns:m="http://schemas.openxmlformats.org/officeDocument/2006/math" xmlns:v="urn:schemas-microsoft-com:vml" xmlns:wp14="http://schemas.microsoft.com/office/word/2010/wordprocessingDrawing" xmlns:wp="http://schemas.openxmlformats.org/drawingml/2006/wordprocessingDrawing" xmlns:w10="urn:schemas-microsoft-com:office:word" xmlns:w="http://schemas.openxmlformats.org/wordprocessingml/2006/main" xmlns:w14="http://schemas.microsoft.com/office/word/2010/wordml" xmlns:w15="http://schemas.microsoft.com/office/word/2012/wordml" xmlns:w16cex="http://schemas.microsoft.com/office/word/2018/wordml/cex" xmlns:w16cid="http://schemas.microsoft.com/office/word/2016/wordml/cid" xmlns:w16="http://schemas.microsoft.com/office/word/2018/wordml" xmlns:w16sdtdh="http://schemas.microsoft.com/office/word/2020/wordml/sdtdatahash" xmlns:w16se="http://schemas.microsoft.com/office/word/2015/wordml/symex" xmlns:wpg="http://schemas.microsoft.com/office/word/2010/wordprocessingGroup" xmlns:wpi="http://schemas.microsoft.com/office/word/2010/wordprocessingInk" xmlns:wne="http://schemas.microsoft.com/office/word/2006/wordml" xmlns:wps="http://schemas.microsoft.com/office/word/2010/wordprocessingShape" mc:Ignorable="w14 w15 w16se w16cid w16 w16cex w16sdtdh wp14">
   <w:endnote w:type="separator" w:id="-1">
     <w:p>
       <w:pPr>
@@ -1040,7 +3520,7 @@
 </file>
 
 <file path=word/footnotes.xml><?xml version="1.0" encoding="utf-8"?>
-<w:footnotes xmlns:wpc="http://schemas.microsoft.com/office/word/2010/wordprocessingCanvas" xmlns:cx="http://schemas.microsoft.com/office/drawing/2014/chartex" xmlns:mc="http://schemas.openxmlformats.org/markup-compatibility/2006" xmlns:o="urn:schemas-microsoft-com:office:office" xmlns:r="http://schemas.openxmlformats.org/officeDocument/2006/relationships" xmlns:m="http://schemas.openxmlformats.org/officeDocument/2006/math" xmlns:v="urn:schemas-microsoft-com:vml" xmlns:wp14="http://schemas.microsoft.com/office/word/2010/wordprocessingDrawing" xmlns:wp="http://schemas.openxmlformats.org/drawingml/2006/wordprocessingDrawing" xmlns:w10="urn:schemas-microsoft-com:office:word" xmlns:w="http://schemas.openxmlformats.org/wordprocessingml/2006/main" xmlns:w14="http://schemas.microsoft.com/office/word/2010/wordml" xmlns:w15="http://schemas.microsoft.com/office/word/2012/wordml" xmlns:w16se="http://schemas.microsoft.com/office/word/2015/wordml/symex" xmlns:wpg="http://schemas.microsoft.com/office/word/2010/wordprocessingGroup" xmlns:wpi="http://schemas.microsoft.com/office/word/2010/wordprocessingInk" xmlns:wne="http://schemas.microsoft.com/office/word/2006/wordml" xmlns:wps="http://schemas.microsoft.com/office/word/2010/wordprocessingShape" mc:Ignorable="w14 w15 w16se wp14">
+<w:footnotes xmlns:wpc="http://schemas.microsoft.com/office/word/2010/wordprocessingCanvas" xmlns:cx="http://schemas.microsoft.com/office/drawing/2014/chartex" xmlns:cx1="http://schemas.microsoft.com/office/drawing/2015/9/8/chartex" xmlns:cx2="http://schemas.microsoft.com/office/drawing/2015/10/21/chartex" xmlns:cx3="http://schemas.microsoft.com/office/drawing/2016/5/9/chartex" xmlns:cx4="http://schemas.microsoft.com/office/drawing/2016/5/10/chartex" xmlns:cx5="http://schemas.microsoft.com/office/drawing/2016/5/11/chartex" xmlns:cx6="http://schemas.microsoft.com/office/drawing/2016/5/12/chartex" xmlns:cx7="http://schemas.microsoft.com/office/drawing/2016/5/13/chartex" xmlns:cx8="http://schemas.microsoft.com/office/drawing/2016/5/14/chartex" xmlns:mc="http://schemas.openxmlformats.org/markup-compatibility/2006" xmlns:aink="http://schemas.microsoft.com/office/drawing/2016/ink" xmlns:am3d="http://schemas.microsoft.com/office/drawing/2017/model3d" xmlns:o="urn:schemas-microsoft-com:office:office" xmlns:oel="http://schemas.microsoft.com/office/2019/extlst" xmlns:r="http://schemas.openxmlformats.org/officeDocument/2006/relationships" xmlns:m="http://schemas.openxmlformats.org/officeDocument/2006/math" xmlns:v="urn:schemas-microsoft-com:vml" xmlns:wp14="http://schemas.microsoft.com/office/word/2010/wordprocessingDrawing" xmlns:wp="http://schemas.openxmlformats.org/drawingml/2006/wordprocessingDrawing" xmlns:w10="urn:schemas-microsoft-com:office:word" xmlns:w="http://schemas.openxmlformats.org/wordprocessingml/2006/main" xmlns:w14="http://schemas.microsoft.com/office/word/2010/wordml" xmlns:w15="http://schemas.microsoft.com/office/word/2012/wordml" xmlns:w16cex="http://schemas.microsoft.com/office/word/2018/wordml/cex" xmlns:w16cid="http://schemas.microsoft.com/office/word/2016/wordml/cid" xmlns:w16="http://schemas.microsoft.com/office/word/2018/wordml" xmlns:w16sdtdh="http://schemas.microsoft.com/office/word/2020/wordml/sdtdatahash" xmlns:w16se="http://schemas.microsoft.com/office/word/2015/wordml/symex" xmlns:wpg="http://schemas.microsoft.com/office/word/2010/wordprocessingGroup" xmlns:wpi="http://schemas.microsoft.com/office/word/2010/wordprocessingInk" xmlns:wne="http://schemas.microsoft.com/office/word/2006/wordml" xmlns:wps="http://schemas.microsoft.com/office/word/2010/wordprocessingShape" mc:Ignorable="w14 w15 w16se w16cid w16 w16cex w16sdtdh wp14">
   <w:footnote w:type="separator" w:id="-1">
     <w:p>
       <w:pPr>
@@ -1065,7 +3545,7 @@
 </file>
 
 <file path=word/numbering.xml><?xml version="1.0" encoding="utf-8"?>
-<w:numbering xmlns:wpc="http://schemas.microsoft.com/office/word/2010/wordprocessingCanvas" xmlns:cx="http://schemas.microsoft.com/office/drawing/2014/chartex" xmlns:mc="http://schemas.openxmlformats.org/markup-compatibility/2006" xmlns:o="urn:schemas-microsoft-com:office:office" xmlns:r="http://schemas.openxmlformats.org/officeDocument/2006/relationships" xmlns:m="http://schemas.openxmlformats.org/officeDocument/2006/math" xmlns:v="urn:schemas-microsoft-com:vml" xmlns:wp14="http://schemas.microsoft.com/office/word/2010/wordprocessingDrawing" xmlns:wp="http://schemas.openxmlformats.org/drawingml/2006/wordprocessingDrawing" xmlns:w10="urn:schemas-microsoft-com:office:word" xmlns:w="http://schemas.openxmlformats.org/wordprocessingml/2006/main" xmlns:w14="http://schemas.microsoft.com/office/word/2010/wordml" xmlns:w15="http://schemas.microsoft.com/office/word/2012/wordml" xmlns:w16se="http://schemas.microsoft.com/office/word/2015/wordml/symex" xmlns:wpg="http://schemas.microsoft.com/office/word/2010/wordprocessingGroup" xmlns:wpi="http://schemas.microsoft.com/office/word/2010/wordprocessingInk" xmlns:wne="http://schemas.microsoft.com/office/word/2006/wordml" xmlns:wps="http://schemas.microsoft.com/office/word/2010/wordprocessingShape" mc:Ignorable="w14 w15 w16se wp14">
+<w:numbering xmlns:wpc="http://schemas.microsoft.com/office/word/2010/wordprocessingCanvas" xmlns:cx="http://schemas.microsoft.com/office/drawing/2014/chartex" xmlns:cx1="http://schemas.microsoft.com/office/drawing/2015/9/8/chartex" xmlns:cx2="http://schemas.microsoft.com/office/drawing/2015/10/21/chartex" xmlns:cx3="http://schemas.microsoft.com/office/drawing/2016/5/9/chartex" xmlns:cx4="http://schemas.microsoft.com/office/drawing/2016/5/10/chartex" xmlns:cx5="http://schemas.microsoft.com/office/drawing/2016/5/11/chartex" xmlns:cx6="http://schemas.microsoft.com/office/drawing/2016/5/12/chartex" xmlns:cx7="http://schemas.microsoft.com/office/drawing/2016/5/13/chartex" xmlns:cx8="http://schemas.microsoft.com/office/drawing/2016/5/14/chartex" xmlns:mc="http://schemas.openxmlformats.org/markup-compatibility/2006" xmlns:aink="http://schemas.microsoft.com/office/drawing/2016/ink" xmlns:am3d="http://schemas.microsoft.com/office/drawing/2017/model3d" xmlns:o="urn:schemas-microsoft-com:office:office" xmlns:oel="http://schemas.microsoft.com/office/2019/extlst" xmlns:r="http://schemas.openxmlformats.org/officeDocument/2006/relationships" xmlns:m="http://schemas.openxmlformats.org/officeDocument/2006/math" xmlns:v="urn:schemas-microsoft-com:vml" xmlns:wp14="http://schemas.microsoft.com/office/word/2010/wordprocessingDrawing" xmlns:wp="http://schemas.openxmlformats.org/drawingml/2006/wordprocessingDrawing" xmlns:w10="urn:schemas-microsoft-com:office:word" xmlns:w="http://schemas.openxmlformats.org/wordprocessingml/2006/main" xmlns:w14="http://schemas.microsoft.com/office/word/2010/wordml" xmlns:w15="http://schemas.microsoft.com/office/word/2012/wordml" xmlns:w16cex="http://schemas.microsoft.com/office/word/2018/wordml/cex" xmlns:w16cid="http://schemas.microsoft.com/office/word/2016/wordml/cid" xmlns:w16="http://schemas.microsoft.com/office/word/2018/wordml" xmlns:w16sdtdh="http://schemas.microsoft.com/office/word/2020/wordml/sdtdatahash" xmlns:w16se="http://schemas.microsoft.com/office/word/2015/wordml/symex" xmlns:wpg="http://schemas.microsoft.com/office/word/2010/wordprocessingGroup" xmlns:wpi="http://schemas.microsoft.com/office/word/2010/wordprocessingInk" xmlns:wne="http://schemas.microsoft.com/office/word/2006/wordml" xmlns:wps="http://schemas.microsoft.com/office/word/2010/wordprocessingShape" mc:Ignorable="w14 w15 w16se w16cid w16 w16cex w16sdtdh wp14">
   <w:abstractNum w:abstractNumId="0" w15:restartNumberingAfterBreak="0">
     <w:nsid w:val="02A47519"/>
     <w:multiLevelType w:val="hybridMultilevel"/>
@@ -1245,6 +3725,118 @@
     </w:lvl>
   </w:abstractNum>
   <w:abstractNum w:abstractNumId="2" w15:restartNumberingAfterBreak="0">
+    <w:nsid w:val="154E127E"/>
+    <w:multiLevelType w:val="hybridMultilevel"/>
+    <w:tmpl w:val="FE4ADFA4"/>
+    <w:lvl w:ilvl="0" w:tplc="39026AF0">
+      <w:numFmt w:val="bullet"/>
+      <w:lvlText w:val="-"/>
+      <w:lvlJc w:val="left"/>
+      <w:pPr>
+        <w:ind w:left="460" w:hanging="360"/>
+      </w:pPr>
+      <w:rPr>
+        <w:rFonts w:ascii="맑은 고딕" w:eastAsia="맑은 고딕" w:hAnsi="맑은 고딕" w:cstheme="minorBidi" w:hint="eastAsia"/>
+      </w:rPr>
+    </w:lvl>
+    <w:lvl w:ilvl="1" w:tplc="04090003" w:tentative="1">
+      <w:start w:val="1"/>
+      <w:numFmt w:val="bullet"/>
+      <w:lvlText w:val=""/>
+      <w:lvlJc w:val="left"/>
+      <w:pPr>
+        <w:ind w:left="900" w:hanging="400"/>
+      </w:pPr>
+      <w:rPr>
+        <w:rFonts w:ascii="Wingdings" w:hAnsi="Wingdings" w:hint="default"/>
+      </w:rPr>
+    </w:lvl>
+    <w:lvl w:ilvl="2" w:tplc="04090005" w:tentative="1">
+      <w:start w:val="1"/>
+      <w:numFmt w:val="bullet"/>
+      <w:lvlText w:val=""/>
+      <w:lvlJc w:val="left"/>
+      <w:pPr>
+        <w:ind w:left="1300" w:hanging="400"/>
+      </w:pPr>
+      <w:rPr>
+        <w:rFonts w:ascii="Wingdings" w:hAnsi="Wingdings" w:hint="default"/>
+      </w:rPr>
+    </w:lvl>
+    <w:lvl w:ilvl="3" w:tplc="04090001" w:tentative="1">
+      <w:start w:val="1"/>
+      <w:numFmt w:val="bullet"/>
+      <w:lvlText w:val=""/>
+      <w:lvlJc w:val="left"/>
+      <w:pPr>
+        <w:ind w:left="1700" w:hanging="400"/>
+      </w:pPr>
+      <w:rPr>
+        <w:rFonts w:ascii="Wingdings" w:hAnsi="Wingdings" w:hint="default"/>
+      </w:rPr>
+    </w:lvl>
+    <w:lvl w:ilvl="4" w:tplc="04090003" w:tentative="1">
+      <w:start w:val="1"/>
+      <w:numFmt w:val="bullet"/>
+      <w:lvlText w:val=""/>
+      <w:lvlJc w:val="left"/>
+      <w:pPr>
+        <w:ind w:left="2100" w:hanging="400"/>
+      </w:pPr>
+      <w:rPr>
+        <w:rFonts w:ascii="Wingdings" w:hAnsi="Wingdings" w:hint="default"/>
+      </w:rPr>
+    </w:lvl>
+    <w:lvl w:ilvl="5" w:tplc="04090005" w:tentative="1">
+      <w:start w:val="1"/>
+      <w:numFmt w:val="bullet"/>
+      <w:lvlText w:val=""/>
+      <w:lvlJc w:val="left"/>
+      <w:pPr>
+        <w:ind w:left="2500" w:hanging="400"/>
+      </w:pPr>
+      <w:rPr>
+        <w:rFonts w:ascii="Wingdings" w:hAnsi="Wingdings" w:hint="default"/>
+      </w:rPr>
+    </w:lvl>
+    <w:lvl w:ilvl="6" w:tplc="04090001" w:tentative="1">
+      <w:start w:val="1"/>
+      <w:numFmt w:val="bullet"/>
+      <w:lvlText w:val=""/>
+      <w:lvlJc w:val="left"/>
+      <w:pPr>
+        <w:ind w:left="2900" w:hanging="400"/>
+      </w:pPr>
+      <w:rPr>
+        <w:rFonts w:ascii="Wingdings" w:hAnsi="Wingdings" w:hint="default"/>
+      </w:rPr>
+    </w:lvl>
+    <w:lvl w:ilvl="7" w:tplc="04090003" w:tentative="1">
+      <w:start w:val="1"/>
+      <w:numFmt w:val="bullet"/>
+      <w:lvlText w:val=""/>
+      <w:lvlJc w:val="left"/>
+      <w:pPr>
+        <w:ind w:left="3300" w:hanging="400"/>
+      </w:pPr>
+      <w:rPr>
+        <w:rFonts w:ascii="Wingdings" w:hAnsi="Wingdings" w:hint="default"/>
+      </w:rPr>
+    </w:lvl>
+    <w:lvl w:ilvl="8" w:tplc="04090005" w:tentative="1">
+      <w:start w:val="1"/>
+      <w:numFmt w:val="bullet"/>
+      <w:lvlText w:val=""/>
+      <w:lvlJc w:val="left"/>
+      <w:pPr>
+        <w:ind w:left="3700" w:hanging="400"/>
+      </w:pPr>
+      <w:rPr>
+        <w:rFonts w:ascii="Wingdings" w:hAnsi="Wingdings" w:hint="default"/>
+      </w:rPr>
+    </w:lvl>
+  </w:abstractNum>
+  <w:abstractNum w:abstractNumId="3" w15:restartNumberingAfterBreak="0">
     <w:nsid w:val="162416DC"/>
     <w:multiLevelType w:val="hybridMultilevel"/>
     <w:tmpl w:val="BB26379A"/>
@@ -1333,7 +3925,119 @@
       </w:pPr>
     </w:lvl>
   </w:abstractNum>
-  <w:abstractNum w:abstractNumId="3" w15:restartNumberingAfterBreak="0">
+  <w:abstractNum w:abstractNumId="4" w15:restartNumberingAfterBreak="0">
+    <w:nsid w:val="1654489C"/>
+    <w:multiLevelType w:val="hybridMultilevel"/>
+    <w:tmpl w:val="7674E4FC"/>
+    <w:lvl w:ilvl="0" w:tplc="30709ED8">
+      <w:numFmt w:val="bullet"/>
+      <w:lvlText w:val=""/>
+      <w:lvlJc w:val="left"/>
+      <w:pPr>
+        <w:ind w:left="760" w:hanging="360"/>
+      </w:pPr>
+      <w:rPr>
+        <w:rFonts w:ascii="Wingdings" w:eastAsiaTheme="minorEastAsia" w:hAnsi="Wingdings" w:cs="Helvetica" w:hint="default"/>
+      </w:rPr>
+    </w:lvl>
+    <w:lvl w:ilvl="1" w:tplc="04090003" w:tentative="1">
+      <w:start w:val="1"/>
+      <w:numFmt w:val="bullet"/>
+      <w:lvlText w:val=""/>
+      <w:lvlJc w:val="left"/>
+      <w:pPr>
+        <w:ind w:left="1200" w:hanging="400"/>
+      </w:pPr>
+      <w:rPr>
+        <w:rFonts w:ascii="Wingdings" w:hAnsi="Wingdings" w:hint="default"/>
+      </w:rPr>
+    </w:lvl>
+    <w:lvl w:ilvl="2" w:tplc="04090005" w:tentative="1">
+      <w:start w:val="1"/>
+      <w:numFmt w:val="bullet"/>
+      <w:lvlText w:val=""/>
+      <w:lvlJc w:val="left"/>
+      <w:pPr>
+        <w:ind w:left="1600" w:hanging="400"/>
+      </w:pPr>
+      <w:rPr>
+        <w:rFonts w:ascii="Wingdings" w:hAnsi="Wingdings" w:hint="default"/>
+      </w:rPr>
+    </w:lvl>
+    <w:lvl w:ilvl="3" w:tplc="04090001" w:tentative="1">
+      <w:start w:val="1"/>
+      <w:numFmt w:val="bullet"/>
+      <w:lvlText w:val=""/>
+      <w:lvlJc w:val="left"/>
+      <w:pPr>
+        <w:ind w:left="2000" w:hanging="400"/>
+      </w:pPr>
+      <w:rPr>
+        <w:rFonts w:ascii="Wingdings" w:hAnsi="Wingdings" w:hint="default"/>
+      </w:rPr>
+    </w:lvl>
+    <w:lvl w:ilvl="4" w:tplc="04090003" w:tentative="1">
+      <w:start w:val="1"/>
+      <w:numFmt w:val="bullet"/>
+      <w:lvlText w:val=""/>
+      <w:lvlJc w:val="left"/>
+      <w:pPr>
+        <w:ind w:left="2400" w:hanging="400"/>
+      </w:pPr>
+      <w:rPr>
+        <w:rFonts w:ascii="Wingdings" w:hAnsi="Wingdings" w:hint="default"/>
+      </w:rPr>
+    </w:lvl>
+    <w:lvl w:ilvl="5" w:tplc="04090005" w:tentative="1">
+      <w:start w:val="1"/>
+      <w:numFmt w:val="bullet"/>
+      <w:lvlText w:val=""/>
+      <w:lvlJc w:val="left"/>
+      <w:pPr>
+        <w:ind w:left="2800" w:hanging="400"/>
+      </w:pPr>
+      <w:rPr>
+        <w:rFonts w:ascii="Wingdings" w:hAnsi="Wingdings" w:hint="default"/>
+      </w:rPr>
+    </w:lvl>
+    <w:lvl w:ilvl="6" w:tplc="04090001" w:tentative="1">
+      <w:start w:val="1"/>
+      <w:numFmt w:val="bullet"/>
+      <w:lvlText w:val=""/>
+      <w:lvlJc w:val="left"/>
+      <w:pPr>
+        <w:ind w:left="3200" w:hanging="400"/>
+      </w:pPr>
+      <w:rPr>
+        <w:rFonts w:ascii="Wingdings" w:hAnsi="Wingdings" w:hint="default"/>
+      </w:rPr>
+    </w:lvl>
+    <w:lvl w:ilvl="7" w:tplc="04090003" w:tentative="1">
+      <w:start w:val="1"/>
+      <w:numFmt w:val="bullet"/>
+      <w:lvlText w:val=""/>
+      <w:lvlJc w:val="left"/>
+      <w:pPr>
+        <w:ind w:left="3600" w:hanging="400"/>
+      </w:pPr>
+      <w:rPr>
+        <w:rFonts w:ascii="Wingdings" w:hAnsi="Wingdings" w:hint="default"/>
+      </w:rPr>
+    </w:lvl>
+    <w:lvl w:ilvl="8" w:tplc="04090005" w:tentative="1">
+      <w:start w:val="1"/>
+      <w:numFmt w:val="bullet"/>
+      <w:lvlText w:val=""/>
+      <w:lvlJc w:val="left"/>
+      <w:pPr>
+        <w:ind w:left="4000" w:hanging="400"/>
+      </w:pPr>
+      <w:rPr>
+        <w:rFonts w:ascii="Wingdings" w:hAnsi="Wingdings" w:hint="default"/>
+      </w:rPr>
+    </w:lvl>
+  </w:abstractNum>
+  <w:abstractNum w:abstractNumId="5" w15:restartNumberingAfterBreak="0">
     <w:nsid w:val="26856D27"/>
     <w:multiLevelType w:val="hybridMultilevel"/>
     <w:tmpl w:val="B368201E"/>
@@ -1422,7 +4126,7 @@
       </w:pPr>
     </w:lvl>
   </w:abstractNum>
-  <w:abstractNum w:abstractNumId="4" w15:restartNumberingAfterBreak="0">
+  <w:abstractNum w:abstractNumId="6" w15:restartNumberingAfterBreak="0">
     <w:nsid w:val="28946E93"/>
     <w:multiLevelType w:val="hybridMultilevel"/>
     <w:tmpl w:val="F3D85AE6"/>
@@ -1511,7 +4215,119 @@
       </w:pPr>
     </w:lvl>
   </w:abstractNum>
-  <w:abstractNum w:abstractNumId="5" w15:restartNumberingAfterBreak="0">
+  <w:abstractNum w:abstractNumId="7" w15:restartNumberingAfterBreak="0">
+    <w:nsid w:val="459D63AA"/>
+    <w:multiLevelType w:val="hybridMultilevel"/>
+    <w:tmpl w:val="B7D4ECFE"/>
+    <w:lvl w:ilvl="0" w:tplc="D3227B7C">
+      <w:numFmt w:val="bullet"/>
+      <w:lvlText w:val="-"/>
+      <w:lvlJc w:val="left"/>
+      <w:pPr>
+        <w:ind w:left="760" w:hanging="360"/>
+      </w:pPr>
+      <w:rPr>
+        <w:rFonts w:ascii="맑은 고딕" w:eastAsia="맑은 고딕" w:hAnsi="맑은 고딕" w:cstheme="minorBidi" w:hint="eastAsia"/>
+      </w:rPr>
+    </w:lvl>
+    <w:lvl w:ilvl="1" w:tplc="04090003" w:tentative="1">
+      <w:start w:val="1"/>
+      <w:numFmt w:val="bullet"/>
+      <w:lvlText w:val=""/>
+      <w:lvlJc w:val="left"/>
+      <w:pPr>
+        <w:ind w:left="1200" w:hanging="400"/>
+      </w:pPr>
+      <w:rPr>
+        <w:rFonts w:ascii="Wingdings" w:hAnsi="Wingdings" w:hint="default"/>
+      </w:rPr>
+    </w:lvl>
+    <w:lvl w:ilvl="2" w:tplc="04090005" w:tentative="1">
+      <w:start w:val="1"/>
+      <w:numFmt w:val="bullet"/>
+      <w:lvlText w:val=""/>
+      <w:lvlJc w:val="left"/>
+      <w:pPr>
+        <w:ind w:left="1600" w:hanging="400"/>
+      </w:pPr>
+      <w:rPr>
+        <w:rFonts w:ascii="Wingdings" w:hAnsi="Wingdings" w:hint="default"/>
+      </w:rPr>
+    </w:lvl>
+    <w:lvl w:ilvl="3" w:tplc="04090001" w:tentative="1">
+      <w:start w:val="1"/>
+      <w:numFmt w:val="bullet"/>
+      <w:lvlText w:val=""/>
+      <w:lvlJc w:val="left"/>
+      <w:pPr>
+        <w:ind w:left="2000" w:hanging="400"/>
+      </w:pPr>
+      <w:rPr>
+        <w:rFonts w:ascii="Wingdings" w:hAnsi="Wingdings" w:hint="default"/>
+      </w:rPr>
+    </w:lvl>
+    <w:lvl w:ilvl="4" w:tplc="04090003" w:tentative="1">
+      <w:start w:val="1"/>
+      <w:numFmt w:val="bullet"/>
+      <w:lvlText w:val=""/>
+      <w:lvlJc w:val="left"/>
+      <w:pPr>
+        <w:ind w:left="2400" w:hanging="400"/>
+      </w:pPr>
+      <w:rPr>
+        <w:rFonts w:ascii="Wingdings" w:hAnsi="Wingdings" w:hint="default"/>
+      </w:rPr>
+    </w:lvl>
+    <w:lvl w:ilvl="5" w:tplc="04090005" w:tentative="1">
+      <w:start w:val="1"/>
+      <w:numFmt w:val="bullet"/>
+      <w:lvlText w:val=""/>
+      <w:lvlJc w:val="left"/>
+      <w:pPr>
+        <w:ind w:left="2800" w:hanging="400"/>
+      </w:pPr>
+      <w:rPr>
+        <w:rFonts w:ascii="Wingdings" w:hAnsi="Wingdings" w:hint="default"/>
+      </w:rPr>
+    </w:lvl>
+    <w:lvl w:ilvl="6" w:tplc="04090001" w:tentative="1">
+      <w:start w:val="1"/>
+      <w:numFmt w:val="bullet"/>
+      <w:lvlText w:val=""/>
+      <w:lvlJc w:val="left"/>
+      <w:pPr>
+        <w:ind w:left="3200" w:hanging="400"/>
+      </w:pPr>
+      <w:rPr>
+        <w:rFonts w:ascii="Wingdings" w:hAnsi="Wingdings" w:hint="default"/>
+      </w:rPr>
+    </w:lvl>
+    <w:lvl w:ilvl="7" w:tplc="04090003" w:tentative="1">
+      <w:start w:val="1"/>
+      <w:numFmt w:val="bullet"/>
+      <w:lvlText w:val=""/>
+      <w:lvlJc w:val="left"/>
+      <w:pPr>
+        <w:ind w:left="3600" w:hanging="400"/>
+      </w:pPr>
+      <w:rPr>
+        <w:rFonts w:ascii="Wingdings" w:hAnsi="Wingdings" w:hint="default"/>
+      </w:rPr>
+    </w:lvl>
+    <w:lvl w:ilvl="8" w:tplc="04090005" w:tentative="1">
+      <w:start w:val="1"/>
+      <w:numFmt w:val="bullet"/>
+      <w:lvlText w:val=""/>
+      <w:lvlJc w:val="left"/>
+      <w:pPr>
+        <w:ind w:left="4000" w:hanging="400"/>
+      </w:pPr>
+      <w:rPr>
+        <w:rFonts w:ascii="Wingdings" w:hAnsi="Wingdings" w:hint="default"/>
+      </w:rPr>
+    </w:lvl>
+  </w:abstractNum>
+  <w:abstractNum w:abstractNumId="8" w15:restartNumberingAfterBreak="0">
     <w:nsid w:val="4F9F51FD"/>
     <w:multiLevelType w:val="hybridMultilevel"/>
     <w:tmpl w:val="9614E4DC"/>
@@ -1600,7 +4416,7 @@
       </w:pPr>
     </w:lvl>
   </w:abstractNum>
-  <w:abstractNum w:abstractNumId="6" w15:restartNumberingAfterBreak="0">
+  <w:abstractNum w:abstractNumId="9" w15:restartNumberingAfterBreak="0">
     <w:nsid w:val="52DA3494"/>
     <w:multiLevelType w:val="hybridMultilevel"/>
     <w:tmpl w:val="2C4A816C"/>
@@ -1689,7 +4505,7 @@
       </w:pPr>
     </w:lvl>
   </w:abstractNum>
-  <w:abstractNum w:abstractNumId="7" w15:restartNumberingAfterBreak="0">
+  <w:abstractNum w:abstractNumId="10" w15:restartNumberingAfterBreak="0">
     <w:nsid w:val="5C4A4A53"/>
     <w:multiLevelType w:val="hybridMultilevel"/>
     <w:tmpl w:val="DA6E483E"/>
@@ -1802,7 +4618,7 @@
       </w:rPr>
     </w:lvl>
   </w:abstractNum>
-  <w:abstractNum w:abstractNumId="8" w15:restartNumberingAfterBreak="0">
+  <w:abstractNum w:abstractNumId="11" w15:restartNumberingAfterBreak="0">
     <w:nsid w:val="6117783B"/>
     <w:multiLevelType w:val="hybridMultilevel"/>
     <w:tmpl w:val="501CB0BE"/>
@@ -1891,7 +4707,7 @@
       </w:pPr>
     </w:lvl>
   </w:abstractNum>
-  <w:abstractNum w:abstractNumId="9" w15:restartNumberingAfterBreak="0">
+  <w:abstractNum w:abstractNumId="12" w15:restartNumberingAfterBreak="0">
     <w:nsid w:val="6874661E"/>
     <w:multiLevelType w:val="hybridMultilevel"/>
     <w:tmpl w:val="0C323AEC"/>
@@ -2004,7 +4820,7 @@
       </w:rPr>
     </w:lvl>
   </w:abstractNum>
-  <w:abstractNum w:abstractNumId="10" w15:restartNumberingAfterBreak="0">
+  <w:abstractNum w:abstractNumId="13" w15:restartNumberingAfterBreak="0">
     <w:nsid w:val="6C27697F"/>
     <w:multiLevelType w:val="hybridMultilevel"/>
     <w:tmpl w:val="D2C2E2FE"/>
@@ -2093,7 +4909,7 @@
       </w:pPr>
     </w:lvl>
   </w:abstractNum>
-  <w:abstractNum w:abstractNumId="11" w15:restartNumberingAfterBreak="0">
+  <w:abstractNum w:abstractNumId="14" w15:restartNumberingAfterBreak="0">
     <w:nsid w:val="6D5A67A0"/>
     <w:multiLevelType w:val="hybridMultilevel"/>
     <w:tmpl w:val="2F10F07A"/>
@@ -2182,7 +4998,7 @@
       </w:pPr>
     </w:lvl>
   </w:abstractNum>
-  <w:abstractNum w:abstractNumId="12" w15:restartNumberingAfterBreak="0">
+  <w:abstractNum w:abstractNumId="15" w15:restartNumberingAfterBreak="0">
     <w:nsid w:val="72515F21"/>
     <w:multiLevelType w:val="hybridMultilevel"/>
     <w:tmpl w:val="F43AEF64"/>
@@ -2271,7 +5087,7 @@
       </w:pPr>
     </w:lvl>
   </w:abstractNum>
-  <w:abstractNum w:abstractNumId="13" w15:restartNumberingAfterBreak="0">
+  <w:abstractNum w:abstractNumId="16" w15:restartNumberingAfterBreak="0">
     <w:nsid w:val="76127498"/>
     <w:multiLevelType w:val="hybridMultilevel"/>
     <w:tmpl w:val="E50EDD24"/>
@@ -2360,7 +5176,7 @@
       </w:pPr>
     </w:lvl>
   </w:abstractNum>
-  <w:abstractNum w:abstractNumId="14" w15:restartNumberingAfterBreak="0">
+  <w:abstractNum w:abstractNumId="17" w15:restartNumberingAfterBreak="0">
     <w:nsid w:val="7D6D1EAF"/>
     <w:multiLevelType w:val="hybridMultilevel"/>
     <w:tmpl w:val="446EC0A2"/>
@@ -2449,7 +5265,7 @@
       </w:pPr>
     </w:lvl>
   </w:abstractNum>
-  <w:abstractNum w:abstractNumId="15" w15:restartNumberingAfterBreak="0">
+  <w:abstractNum w:abstractNumId="18" w15:restartNumberingAfterBreak="0">
     <w:nsid w:val="7E7401F1"/>
     <w:multiLevelType w:val="hybridMultilevel"/>
     <w:tmpl w:val="22B4AD28"/>
@@ -2538,59 +5354,68 @@
       </w:pPr>
     </w:lvl>
   </w:abstractNum>
-  <w:num w:numId="1">
+  <w:num w:numId="1" w16cid:durableId="1752773438">
+    <w:abstractNumId w:val="15"/>
+  </w:num>
+  <w:num w:numId="2" w16cid:durableId="206453873">
+    <w:abstractNumId w:val="16"/>
+  </w:num>
+  <w:num w:numId="3" w16cid:durableId="1179150461">
+    <w:abstractNumId w:val="6"/>
+  </w:num>
+  <w:num w:numId="4" w16cid:durableId="732587742">
+    <w:abstractNumId w:val="11"/>
+  </w:num>
+  <w:num w:numId="5" w16cid:durableId="1386292881">
+    <w:abstractNumId w:val="5"/>
+  </w:num>
+  <w:num w:numId="6" w16cid:durableId="1842424726">
     <w:abstractNumId w:val="12"/>
   </w:num>
-  <w:num w:numId="2">
+  <w:num w:numId="7" w16cid:durableId="243103792">
+    <w:abstractNumId w:val="10"/>
+  </w:num>
+  <w:num w:numId="8" w16cid:durableId="273443206">
+    <w:abstractNumId w:val="0"/>
+  </w:num>
+  <w:num w:numId="9" w16cid:durableId="1624457003">
+    <w:abstractNumId w:val="8"/>
+  </w:num>
+  <w:num w:numId="10" w16cid:durableId="98646666">
+    <w:abstractNumId w:val="3"/>
+  </w:num>
+  <w:num w:numId="11" w16cid:durableId="1950820229">
+    <w:abstractNumId w:val="18"/>
+  </w:num>
+  <w:num w:numId="12" w16cid:durableId="598831485">
+    <w:abstractNumId w:val="9"/>
+  </w:num>
+  <w:num w:numId="13" w16cid:durableId="1648320300">
+    <w:abstractNumId w:val="17"/>
+  </w:num>
+  <w:num w:numId="14" w16cid:durableId="1214148407">
+    <w:abstractNumId w:val="14"/>
+  </w:num>
+  <w:num w:numId="15" w16cid:durableId="323170751">
     <w:abstractNumId w:val="13"/>
   </w:num>
-  <w:num w:numId="3">
+  <w:num w:numId="16" w16cid:durableId="578710317">
+    <w:abstractNumId w:val="1"/>
+  </w:num>
+  <w:num w:numId="17" w16cid:durableId="1996227057">
     <w:abstractNumId w:val="4"/>
   </w:num>
-  <w:num w:numId="4">
-    <w:abstractNumId w:val="8"/>
-  </w:num>
-  <w:num w:numId="5">
-    <w:abstractNumId w:val="3"/>
-  </w:num>
-  <w:num w:numId="6">
-    <w:abstractNumId w:val="9"/>
-  </w:num>
-  <w:num w:numId="7">
-    <w:abstractNumId w:val="7"/>
-  </w:num>
-  <w:num w:numId="8">
-    <w:abstractNumId w:val="0"/>
-  </w:num>
-  <w:num w:numId="9">
-    <w:abstractNumId w:val="5"/>
-  </w:num>
-  <w:num w:numId="10">
+  <w:num w:numId="18" w16cid:durableId="217404365">
     <w:abstractNumId w:val="2"/>
   </w:num>
-  <w:num w:numId="11">
-    <w:abstractNumId w:val="15"/>
-  </w:num>
-  <w:num w:numId="12">
-    <w:abstractNumId w:val="6"/>
-  </w:num>
-  <w:num w:numId="13">
-    <w:abstractNumId w:val="14"/>
-  </w:num>
-  <w:num w:numId="14">
-    <w:abstractNumId w:val="11"/>
-  </w:num>
-  <w:num w:numId="15">
-    <w:abstractNumId w:val="10"/>
-  </w:num>
-  <w:num w:numId="16">
-    <w:abstractNumId w:val="1"/>
+  <w:num w:numId="19" w16cid:durableId="602373567">
+    <w:abstractNumId w:val="7"/>
   </w:num>
 </w:numbering>
 </file>
 
 <file path=word/styles.xml><?xml version="1.0" encoding="utf-8"?>
-<w:styles xmlns:mc="http://schemas.openxmlformats.org/markup-compatibility/2006" xmlns:r="http://schemas.openxmlformats.org/officeDocument/2006/relationships" xmlns:w="http://schemas.openxmlformats.org/wordprocessingml/2006/main" xmlns:w14="http://schemas.microsoft.com/office/word/2010/wordml" xmlns:w15="http://schemas.microsoft.com/office/word/2012/wordml" xmlns:w16se="http://schemas.microsoft.com/office/word/2015/wordml/symex" mc:Ignorable="w14 w15 w16se">
+<w:styles xmlns:mc="http://schemas.openxmlformats.org/markup-compatibility/2006" xmlns:r="http://schemas.openxmlformats.org/officeDocument/2006/relationships" xmlns:w="http://schemas.openxmlformats.org/wordprocessingml/2006/main" xmlns:w14="http://schemas.microsoft.com/office/word/2010/wordml" xmlns:w15="http://schemas.microsoft.com/office/word/2012/wordml" xmlns:w16cex="http://schemas.microsoft.com/office/word/2018/wordml/cex" xmlns:w16cid="http://schemas.microsoft.com/office/word/2016/wordml/cid" xmlns:w16="http://schemas.microsoft.com/office/word/2018/wordml" xmlns:w16sdtdh="http://schemas.microsoft.com/office/word/2020/wordml/sdtdatahash" xmlns:w16se="http://schemas.microsoft.com/office/word/2015/wordml/symex" mc:Ignorable="w14 w15 w16se w16cid w16 w16cex w16sdtdh">
   <w:docDefaults>
     <w:rPrDefault>
       <w:rPr>
@@ -2607,7 +5432,7 @@
       </w:pPr>
     </w:pPrDefault>
   </w:docDefaults>
-  <w:latentStyles w:defLockedState="0" w:defUIPriority="99" w:defSemiHidden="0" w:defUnhideWhenUsed="0" w:defQFormat="0" w:count="371">
+  <w:latentStyles w:defLockedState="0" w:defUIPriority="99" w:defSemiHidden="0" w:defUnhideWhenUsed="0" w:defQFormat="0" w:count="376">
     <w:lsdException w:name="Normal" w:uiPriority="0" w:qFormat="1"/>
     <w:lsdException w:name="heading 1" w:uiPriority="9" w:qFormat="1"/>
     <w:lsdException w:name="heading 2" w:semiHidden="1" w:uiPriority="9" w:unhideWhenUsed="1" w:qFormat="1"/>
@@ -2979,6 +5804,11 @@
     <w:lsdException w:name="List Table 5 Dark Accent 6" w:uiPriority="50"/>
     <w:lsdException w:name="List Table 6 Colorful Accent 6" w:uiPriority="51"/>
     <w:lsdException w:name="List Table 7 Colorful Accent 6" w:uiPriority="52"/>
+    <w:lsdException w:name="Mention" w:semiHidden="1" w:unhideWhenUsed="1"/>
+    <w:lsdException w:name="Smart Hyperlink" w:semiHidden="1" w:unhideWhenUsed="1"/>
+    <w:lsdException w:name="Hashtag" w:semiHidden="1" w:unhideWhenUsed="1"/>
+    <w:lsdException w:name="Unresolved Mention" w:semiHidden="1" w:unhideWhenUsed="1"/>
+    <w:lsdException w:name="Smart Link" w:semiHidden="1" w:unhideWhenUsed="1"/>
   </w:latentStyles>
   <w:style w:type="paragraph" w:default="1" w:styleId="a">
     <w:name w:val="Normal"/>
